--- a/UseCaseDiagram/usecase_description.docx
+++ b/UseCaseDiagram/usecase_description.docx
@@ -65,13 +65,15 @@
                 <w:szCs w:val="26"/>
               </w:rPr>
             </w:pPr>
-            <w:r>
-              <w:rPr>
-                <w:sz w:val="26"/>
-                <w:szCs w:val="26"/>
-              </w:rPr>
-              <w:t>RC-1</w:t>
-            </w:r>
+            <w:proofErr w:type="spellStart"/>
+            <w:r>
+              <w:rPr>
+                <w:sz w:val="26"/>
+                <w:szCs w:val="26"/>
+              </w:rPr>
+              <w:t>receipt_ID</w:t>
+            </w:r>
+            <w:proofErr w:type="spellEnd"/>
           </w:p>
         </w:tc>
       </w:tr>
@@ -131,7 +133,28 @@
                 <w:sz w:val="26"/>
                 <w:szCs w:val="26"/>
               </w:rPr>
-              <w:t>Create warehouse receipt</w:t>
+              <w:t xml:space="preserve">Create </w:t>
+            </w:r>
+            <w:r>
+              <w:rPr>
+                <w:sz w:val="26"/>
+                <w:szCs w:val="26"/>
+              </w:rPr>
+              <w:t>import</w:t>
+            </w:r>
+            <w:r>
+              <w:rPr>
+                <w:sz w:val="26"/>
+                <w:szCs w:val="26"/>
+              </w:rPr>
+              <w:t xml:space="preserve"> </w:t>
+            </w:r>
+            <w:r>
+              <w:rPr>
+                <w:sz w:val="26"/>
+                <w:szCs w:val="26"/>
+              </w:rPr>
+              <w:t>receipt</w:t>
             </w:r>
           </w:p>
         </w:tc>
@@ -382,14 +405,23 @@
                 <w:sz w:val="26"/>
                 <w:szCs w:val="26"/>
               </w:rPr>
-              <w:t xml:space="preserve">The accountant receive a message from the system that the company </w:t>
-            </w:r>
-            <w:r>
-              <w:rPr>
-                <w:sz w:val="26"/>
-                <w:szCs w:val="26"/>
-              </w:rPr>
-              <w:t>has import goods</w:t>
+              <w:t xml:space="preserve">Company </w:t>
+            </w:r>
+            <w:proofErr w:type="gramStart"/>
+            <w:r>
+              <w:rPr>
+                <w:sz w:val="26"/>
+                <w:szCs w:val="26"/>
+              </w:rPr>
+              <w:t>import</w:t>
+            </w:r>
+            <w:proofErr w:type="gramEnd"/>
+            <w:r>
+              <w:rPr>
+                <w:sz w:val="26"/>
+                <w:szCs w:val="26"/>
+              </w:rPr>
+              <w:t xml:space="preserve"> goods and send notice through website/system</w:t>
             </w:r>
           </w:p>
         </w:tc>
@@ -483,7 +515,14 @@
                 <w:sz w:val="26"/>
                 <w:szCs w:val="26"/>
               </w:rPr>
-              <w:t>Storage status must not be full</w:t>
+              <w:t xml:space="preserve">Storage </w:t>
+            </w:r>
+            <w:r>
+              <w:rPr>
+                <w:sz w:val="26"/>
+                <w:szCs w:val="26"/>
+              </w:rPr>
+              <w:t>must have spare space</w:t>
             </w:r>
           </w:p>
         </w:tc>
@@ -549,63 +588,7 @@
                 <w:sz w:val="26"/>
                 <w:szCs w:val="26"/>
               </w:rPr>
-              <w:t xml:space="preserve">After </w:t>
-            </w:r>
-            <w:r>
-              <w:rPr>
-                <w:sz w:val="26"/>
-                <w:szCs w:val="26"/>
-              </w:rPr>
-              <w:t>delivered</w:t>
-            </w:r>
-            <w:r>
-              <w:rPr>
-                <w:sz w:val="26"/>
-                <w:szCs w:val="26"/>
-              </w:rPr>
-              <w:t xml:space="preserve">, </w:t>
-            </w:r>
-            <w:r>
-              <w:rPr>
-                <w:sz w:val="26"/>
-                <w:szCs w:val="26"/>
-              </w:rPr>
-              <w:t>system</w:t>
-            </w:r>
-            <w:r>
-              <w:rPr>
-                <w:sz w:val="26"/>
-                <w:szCs w:val="26"/>
-              </w:rPr>
-              <w:t xml:space="preserve"> must send an email</w:t>
-            </w:r>
-            <w:r>
-              <w:rPr>
-                <w:sz w:val="26"/>
-                <w:szCs w:val="26"/>
-              </w:rPr>
-              <w:t xml:space="preserve"> of the receipt</w:t>
-            </w:r>
-            <w:r>
-              <w:rPr>
-                <w:sz w:val="26"/>
-                <w:szCs w:val="26"/>
-              </w:rPr>
-              <w:t xml:space="preserve"> to the </w:t>
-            </w:r>
-            <w:r>
-              <w:rPr>
-                <w:sz w:val="26"/>
-                <w:szCs w:val="26"/>
-              </w:rPr>
-              <w:t>company</w:t>
-            </w:r>
-            <w:r>
-              <w:rPr>
-                <w:sz w:val="26"/>
-                <w:szCs w:val="26"/>
-              </w:rPr>
-              <w:t>.</w:t>
+              <w:t>Accountant have to update the goods status</w:t>
             </w:r>
           </w:p>
           <w:p>
@@ -626,42 +609,7 @@
                 <w:sz w:val="26"/>
                 <w:szCs w:val="26"/>
               </w:rPr>
-              <w:t xml:space="preserve">The </w:t>
-            </w:r>
-            <w:r>
-              <w:rPr>
-                <w:sz w:val="26"/>
-                <w:szCs w:val="26"/>
-              </w:rPr>
-              <w:t>accountant</w:t>
-            </w:r>
-            <w:r>
-              <w:rPr>
-                <w:sz w:val="26"/>
-                <w:szCs w:val="26"/>
-              </w:rPr>
-              <w:t xml:space="preserve"> must be able to get information about </w:t>
-            </w:r>
-            <w:r>
-              <w:rPr>
-                <w:sz w:val="26"/>
-                <w:szCs w:val="26"/>
-              </w:rPr>
-              <w:t xml:space="preserve">imports good </w:t>
-            </w:r>
-            <w:r>
-              <w:rPr>
-                <w:sz w:val="26"/>
-                <w:szCs w:val="26"/>
-              </w:rPr>
-              <w:t xml:space="preserve">and confirm or cancel it if </w:t>
-            </w:r>
-            <w:r>
-              <w:rPr>
-                <w:sz w:val="26"/>
-                <w:szCs w:val="26"/>
-              </w:rPr>
-              <w:t>the storage is full stocks</w:t>
+              <w:t>Accountant have to write a report about the import</w:t>
             </w:r>
           </w:p>
         </w:tc>
@@ -800,17 +748,19 @@
           </w:tcPr>
           <w:p>
             <w:pPr>
-              <w:pStyle w:val="ListParagraph"/>
-              <w:numPr>
-                <w:ilvl w:val="0"/>
-                <w:numId w:val="3"/>
-              </w:numPr>
-              <w:spacing w:line="240" w:lineRule="auto"/>
-              <w:rPr>
-                <w:sz w:val="26"/>
-                <w:szCs w:val="26"/>
-              </w:rPr>
-            </w:pPr>
+              <w:spacing w:line="240" w:lineRule="auto"/>
+              <w:rPr>
+                <w:sz w:val="26"/>
+                <w:szCs w:val="26"/>
+              </w:rPr>
+            </w:pPr>
+            <w:r>
+              <w:rPr>
+                <w:sz w:val="26"/>
+                <w:szCs w:val="26"/>
+              </w:rPr>
+              <w:t>1.</w:t>
+            </w:r>
             <w:r>
               <w:rPr>
                 <w:sz w:val="26"/>
@@ -837,117 +787,72 @@
                 <w:sz w:val="26"/>
                 <w:szCs w:val="26"/>
               </w:rPr>
-              <w:t xml:space="preserve"> through the website</w:t>
-            </w:r>
-          </w:p>
-          <w:p>
-            <w:pPr>
-              <w:spacing w:line="240" w:lineRule="auto"/>
-              <w:rPr>
-                <w:sz w:val="26"/>
-                <w:szCs w:val="26"/>
-              </w:rPr>
-            </w:pPr>
-          </w:p>
-          <w:p>
-            <w:pPr>
-              <w:pStyle w:val="ListParagraph"/>
-              <w:numPr>
-                <w:ilvl w:val="0"/>
-                <w:numId w:val="3"/>
-              </w:numPr>
-              <w:spacing w:line="240" w:lineRule="auto"/>
-              <w:rPr>
-                <w:sz w:val="26"/>
-                <w:szCs w:val="26"/>
-              </w:rPr>
-            </w:pPr>
-            <w:r>
-              <w:rPr>
-                <w:sz w:val="26"/>
-                <w:szCs w:val="26"/>
-              </w:rPr>
-              <w:t>The accountant check</w:t>
-            </w:r>
-            <w:r>
-              <w:rPr>
-                <w:sz w:val="26"/>
-                <w:szCs w:val="26"/>
-              </w:rPr>
-              <w:t>s</w:t>
-            </w:r>
-            <w:r>
-              <w:rPr>
-                <w:sz w:val="26"/>
-                <w:szCs w:val="26"/>
-              </w:rPr>
-              <w:t xml:space="preserve"> the goods</w:t>
-            </w:r>
-          </w:p>
-          <w:p>
-            <w:pPr>
-              <w:pStyle w:val="ListParagraph"/>
-              <w:rPr>
-                <w:sz w:val="26"/>
-                <w:szCs w:val="26"/>
-              </w:rPr>
-            </w:pPr>
-          </w:p>
-          <w:p>
-            <w:pPr>
-              <w:pStyle w:val="ListParagraph"/>
-              <w:numPr>
-                <w:ilvl w:val="0"/>
-                <w:numId w:val="3"/>
-              </w:numPr>
-              <w:spacing w:line="240" w:lineRule="auto"/>
-              <w:rPr>
-                <w:sz w:val="26"/>
-                <w:szCs w:val="26"/>
-              </w:rPr>
-            </w:pPr>
-          </w:p>
-          <w:p>
-            <w:pPr>
-              <w:pStyle w:val="ListParagraph"/>
-              <w:rPr>
-                <w:sz w:val="26"/>
-                <w:szCs w:val="26"/>
-              </w:rPr>
-            </w:pPr>
-          </w:p>
-          <w:p>
-            <w:pPr>
-              <w:pStyle w:val="ListParagraph"/>
-              <w:spacing w:line="240" w:lineRule="auto"/>
-              <w:rPr>
-                <w:sz w:val="26"/>
-                <w:szCs w:val="26"/>
-              </w:rPr>
-            </w:pPr>
-          </w:p>
-          <w:p>
-            <w:pPr>
-              <w:pStyle w:val="ListParagraph"/>
-              <w:rPr>
-                <w:sz w:val="26"/>
-                <w:szCs w:val="26"/>
-              </w:rPr>
-            </w:pPr>
-          </w:p>
-          <w:p>
-            <w:pPr>
-              <w:pStyle w:val="ListParagraph"/>
-              <w:numPr>
-                <w:ilvl w:val="0"/>
-                <w:numId w:val="3"/>
-              </w:numPr>
-              <w:spacing w:line="240" w:lineRule="auto"/>
-              <w:rPr>
-                <w:sz w:val="26"/>
-                <w:szCs w:val="26"/>
-              </w:rPr>
-            </w:pPr>
+              <w:t xml:space="preserve"> </w:t>
+            </w:r>
+            <w:r>
+              <w:rPr>
+                <w:sz w:val="26"/>
+                <w:szCs w:val="26"/>
+              </w:rPr>
+              <w:t>and send notice through system</w:t>
+            </w:r>
+          </w:p>
+          <w:p>
+            <w:pPr>
+              <w:spacing w:line="240" w:lineRule="auto"/>
+              <w:rPr>
+                <w:sz w:val="26"/>
+                <w:szCs w:val="26"/>
+              </w:rPr>
+            </w:pPr>
+          </w:p>
+          <w:p>
+            <w:pPr>
+              <w:spacing w:line="240" w:lineRule="auto"/>
+              <w:rPr>
+                <w:sz w:val="26"/>
+                <w:szCs w:val="26"/>
+              </w:rPr>
+            </w:pPr>
+            <w:r>
+              <w:rPr>
+                <w:sz w:val="26"/>
+                <w:szCs w:val="26"/>
+              </w:rPr>
+              <w:t>2.company fill out import goods information</w:t>
+            </w:r>
+          </w:p>
+          <w:p>
+            <w:pPr>
+              <w:spacing w:line="240" w:lineRule="auto"/>
+              <w:rPr>
+                <w:sz w:val="26"/>
+                <w:szCs w:val="26"/>
+              </w:rPr>
+            </w:pPr>
+          </w:p>
+          <w:p>
+            <w:pPr>
+              <w:spacing w:line="240" w:lineRule="auto"/>
+              <w:rPr>
+                <w:sz w:val="26"/>
+                <w:szCs w:val="26"/>
+              </w:rPr>
+            </w:pPr>
+            <w:r>
+              <w:rPr>
+                <w:sz w:val="26"/>
+                <w:szCs w:val="26"/>
+              </w:rPr>
+              <w:t>3</w:t>
+            </w:r>
+            <w:r>
+              <w:rPr>
+                <w:sz w:val="26"/>
+                <w:szCs w:val="26"/>
+              </w:rPr>
+              <w:t>.</w:t>
+            </w:r>
             <w:r>
               <w:rPr>
                 <w:sz w:val="26"/>
@@ -960,6 +865,58 @@
                 <w:sz w:val="26"/>
                 <w:szCs w:val="26"/>
               </w:rPr>
+              <w:t>see the import</w:t>
+            </w:r>
+            <w:r>
+              <w:rPr>
+                <w:sz w:val="26"/>
+                <w:szCs w:val="26"/>
+              </w:rPr>
+              <w:t xml:space="preserve"> goods</w:t>
+            </w:r>
+          </w:p>
+          <w:p>
+            <w:pPr>
+              <w:rPr>
+                <w:sz w:val="26"/>
+                <w:szCs w:val="26"/>
+              </w:rPr>
+            </w:pPr>
+          </w:p>
+          <w:p>
+            <w:pPr>
+              <w:spacing w:line="240" w:lineRule="auto"/>
+              <w:rPr>
+                <w:sz w:val="26"/>
+                <w:szCs w:val="26"/>
+              </w:rPr>
+            </w:pPr>
+            <w:r>
+              <w:rPr>
+                <w:sz w:val="26"/>
+                <w:szCs w:val="26"/>
+              </w:rPr>
+              <w:t>4</w:t>
+            </w:r>
+            <w:r>
+              <w:rPr>
+                <w:sz w:val="26"/>
+                <w:szCs w:val="26"/>
+              </w:rPr>
+              <w:t>.</w:t>
+            </w:r>
+            <w:r>
+              <w:rPr>
+                <w:sz w:val="26"/>
+                <w:szCs w:val="26"/>
+              </w:rPr>
+              <w:t xml:space="preserve">The accountant </w:t>
+            </w:r>
+            <w:r>
+              <w:rPr>
+                <w:sz w:val="26"/>
+                <w:szCs w:val="26"/>
+              </w:rPr>
               <w:t>clicks</w:t>
             </w:r>
             <w:r>
@@ -998,25 +955,6 @@
               <w:t xml:space="preserve"> button </w:t>
             </w:r>
           </w:p>
-          <w:p>
-            <w:pPr>
-              <w:pStyle w:val="ListParagraph"/>
-              <w:rPr>
-                <w:sz w:val="26"/>
-                <w:szCs w:val="26"/>
-              </w:rPr>
-            </w:pPr>
-          </w:p>
-          <w:p>
-            <w:pPr>
-              <w:pStyle w:val="ListParagraph"/>
-              <w:spacing w:line="240" w:lineRule="auto"/>
-              <w:rPr>
-                <w:sz w:val="26"/>
-                <w:szCs w:val="26"/>
-              </w:rPr>
-            </w:pPr>
-          </w:p>
         </w:tc>
         <w:tc>
           <w:tcPr>
@@ -1069,7 +1007,21 @@
                 <w:sz w:val="26"/>
                 <w:szCs w:val="26"/>
               </w:rPr>
-              <w:t xml:space="preserve"> to enter </w:t>
+              <w:t xml:space="preserve"> to </w:t>
+            </w:r>
+            <w:r>
+              <w:rPr>
+                <w:sz w:val="26"/>
+                <w:szCs w:val="26"/>
+              </w:rPr>
+              <w:t>fill out</w:t>
+            </w:r>
+            <w:r>
+              <w:rPr>
+                <w:sz w:val="26"/>
+                <w:szCs w:val="26"/>
+              </w:rPr>
+              <w:t xml:space="preserve"> </w:t>
             </w:r>
             <w:r>
               <w:rPr>
@@ -1110,12 +1062,30 @@
                 <w:szCs w:val="26"/>
               </w:rPr>
             </w:pPr>
-            <w:r>
-              <w:rPr>
-                <w:sz w:val="26"/>
-                <w:szCs w:val="26"/>
-              </w:rPr>
-              <w:t>2</w:t>
+          </w:p>
+          <w:p>
+            <w:pPr>
+              <w:spacing w:line="240" w:lineRule="auto"/>
+              <w:rPr>
+                <w:sz w:val="26"/>
+                <w:szCs w:val="26"/>
+              </w:rPr>
+            </w:pPr>
+          </w:p>
+          <w:p>
+            <w:pPr>
+              <w:spacing w:line="240" w:lineRule="auto"/>
+              <w:rPr>
+                <w:sz w:val="26"/>
+                <w:szCs w:val="26"/>
+              </w:rPr>
+            </w:pPr>
+            <w:r>
+              <w:rPr>
+                <w:sz w:val="26"/>
+                <w:szCs w:val="26"/>
+              </w:rPr>
+              <w:t>3</w:t>
             </w:r>
             <w:r>
               <w:rPr>
@@ -1156,76 +1126,12 @@
                 <w:szCs w:val="26"/>
               </w:rPr>
             </w:pPr>
-          </w:p>
-          <w:p>
-            <w:pPr>
-              <w:spacing w:line="240" w:lineRule="auto"/>
-              <w:rPr>
-                <w:sz w:val="26"/>
-                <w:szCs w:val="26"/>
-              </w:rPr>
-            </w:pPr>
-          </w:p>
-          <w:p>
-            <w:pPr>
-              <w:spacing w:line="240" w:lineRule="auto"/>
-              <w:rPr>
-                <w:sz w:val="26"/>
-                <w:szCs w:val="26"/>
-              </w:rPr>
-            </w:pPr>
-          </w:p>
-          <w:p>
-            <w:pPr>
-              <w:spacing w:line="240" w:lineRule="auto"/>
-              <w:rPr>
-                <w:sz w:val="26"/>
-                <w:szCs w:val="26"/>
-              </w:rPr>
-            </w:pPr>
-          </w:p>
-          <w:p>
-            <w:pPr>
-              <w:spacing w:line="240" w:lineRule="auto"/>
-              <w:rPr>
-                <w:sz w:val="26"/>
-                <w:szCs w:val="26"/>
-              </w:rPr>
-            </w:pPr>
-            <w:r>
-              <w:rPr>
-                <w:sz w:val="26"/>
-                <w:szCs w:val="26"/>
-              </w:rPr>
-              <w:t>4</w:t>
-            </w:r>
-            <w:r>
-              <w:rPr>
-                <w:sz w:val="26"/>
-                <w:szCs w:val="26"/>
-              </w:rPr>
-              <w:t>.</w:t>
-            </w:r>
-            <w:r>
-              <w:rPr>
-                <w:sz w:val="26"/>
-                <w:szCs w:val="26"/>
-              </w:rPr>
-              <w:t xml:space="preserve"> The website will display a message to notify </w:t>
-            </w:r>
-            <w:r>
-              <w:rPr>
-                <w:sz w:val="26"/>
-                <w:szCs w:val="26"/>
-              </w:rPr>
-              <w:t>company</w:t>
-            </w:r>
-            <w:r>
-              <w:rPr>
-                <w:sz w:val="26"/>
-                <w:szCs w:val="26"/>
-              </w:rPr>
-              <w:t xml:space="preserve"> to check their email and they will receive email 5 minutes at the latest.</w:t>
+            <w:r>
+              <w:rPr>
+                <w:sz w:val="26"/>
+                <w:szCs w:val="26"/>
+              </w:rPr>
+              <w:t xml:space="preserve">4. print out the receipt </w:t>
             </w:r>
           </w:p>
         </w:tc>
@@ -1312,6 +1218,1127 @@
                 <w:sz w:val="26"/>
                 <w:szCs w:val="26"/>
               </w:rPr>
+              <w:t>Always keep</w:t>
+            </w:r>
+            <w:r>
+              <w:rPr>
+                <w:sz w:val="26"/>
+                <w:szCs w:val="26"/>
+              </w:rPr>
+              <w:t xml:space="preserve"> </w:t>
+            </w:r>
+            <w:r>
+              <w:rPr>
+                <w:sz w:val="26"/>
+                <w:szCs w:val="26"/>
+              </w:rPr>
+              <w:t>a digital copy</w:t>
+            </w:r>
+            <w:r>
+              <w:rPr>
+                <w:sz w:val="26"/>
+                <w:szCs w:val="26"/>
+              </w:rPr>
+              <w:t xml:space="preserve"> of the receipt</w:t>
+            </w:r>
+          </w:p>
+          <w:p>
+            <w:pPr>
+              <w:pStyle w:val="ListParagraph"/>
+              <w:numPr>
+                <w:ilvl w:val="0"/>
+                <w:numId w:val="4"/>
+              </w:numPr>
+              <w:spacing w:line="240" w:lineRule="auto"/>
+              <w:rPr>
+                <w:sz w:val="26"/>
+                <w:szCs w:val="26"/>
+              </w:rPr>
+            </w:pPr>
+            <w:r>
+              <w:rPr>
+                <w:sz w:val="26"/>
+                <w:szCs w:val="26"/>
+              </w:rPr>
+              <w:t xml:space="preserve">Accountant must write a report after </w:t>
+            </w:r>
+            <w:r>
+              <w:rPr>
+                <w:sz w:val="26"/>
+                <w:szCs w:val="26"/>
+              </w:rPr>
+              <w:t>creating the receipt</w:t>
+            </w:r>
+          </w:p>
+        </w:tc>
+      </w:tr>
+    </w:tbl>
+    <w:p/>
+    <w:p/>
+    <w:p/>
+    <w:p/>
+    <w:p/>
+    <w:p/>
+    <w:p/>
+    <w:p/>
+    <w:p/>
+    <w:p/>
+    <w:tbl>
+      <w:tblPr>
+        <w:tblStyle w:val="TableGrid"/>
+        <w:tblW w:w="0" w:type="auto"/>
+        <w:tblInd w:w="0" w:type="dxa"/>
+        <w:tblLook w:val="04A0" w:firstRow="1" w:lastRow="0" w:firstColumn="1" w:lastColumn="0" w:noHBand="0" w:noVBand="1"/>
+      </w:tblPr>
+      <w:tblGrid>
+        <w:gridCol w:w="2122"/>
+        <w:gridCol w:w="3447"/>
+        <w:gridCol w:w="3448"/>
+      </w:tblGrid>
+      <w:tr>
+        <w:tc>
+          <w:tcPr>
+            <w:tcW w:w="2122" w:type="dxa"/>
+            <w:tcBorders>
+              <w:top w:val="single" w:sz="4" w:space="0" w:color="auto"/>
+              <w:left w:val="single" w:sz="4" w:space="0" w:color="auto"/>
+              <w:bottom w:val="single" w:sz="4" w:space="0" w:color="auto"/>
+              <w:right w:val="single" w:sz="4" w:space="0" w:color="auto"/>
+            </w:tcBorders>
+            <w:hideMark/>
+          </w:tcPr>
+          <w:p>
+            <w:pPr>
+              <w:spacing w:line="240" w:lineRule="auto"/>
+              <w:rPr>
+                <w:b/>
+                <w:sz w:val="26"/>
+                <w:szCs w:val="26"/>
+              </w:rPr>
+            </w:pPr>
+            <w:r>
+              <w:rPr>
+                <w:b/>
+                <w:sz w:val="26"/>
+                <w:szCs w:val="26"/>
+              </w:rPr>
+              <w:lastRenderedPageBreak/>
+              <w:t>Use Case ID</w:t>
+            </w:r>
+          </w:p>
+        </w:tc>
+        <w:tc>
+          <w:tcPr>
+            <w:tcW w:w="6895" w:type="dxa"/>
+            <w:gridSpan w:val="2"/>
+            <w:tcBorders>
+              <w:top w:val="single" w:sz="4" w:space="0" w:color="auto"/>
+              <w:left w:val="single" w:sz="4" w:space="0" w:color="auto"/>
+              <w:bottom w:val="single" w:sz="4" w:space="0" w:color="auto"/>
+              <w:right w:val="single" w:sz="4" w:space="0" w:color="auto"/>
+            </w:tcBorders>
+            <w:hideMark/>
+          </w:tcPr>
+          <w:p>
+            <w:pPr>
+              <w:spacing w:line="240" w:lineRule="auto"/>
+              <w:rPr>
+                <w:sz w:val="26"/>
+                <w:szCs w:val="26"/>
+              </w:rPr>
+            </w:pPr>
+            <w:proofErr w:type="spellStart"/>
+            <w:r>
+              <w:rPr>
+                <w:sz w:val="26"/>
+                <w:szCs w:val="26"/>
+              </w:rPr>
+              <w:t>orderNum</w:t>
+            </w:r>
+            <w:proofErr w:type="spellEnd"/>
+          </w:p>
+        </w:tc>
+      </w:tr>
+      <w:tr>
+        <w:tc>
+          <w:tcPr>
+            <w:tcW w:w="2122" w:type="dxa"/>
+            <w:tcBorders>
+              <w:top w:val="single" w:sz="4" w:space="0" w:color="auto"/>
+              <w:left w:val="single" w:sz="4" w:space="0" w:color="auto"/>
+              <w:bottom w:val="single" w:sz="4" w:space="0" w:color="auto"/>
+              <w:right w:val="single" w:sz="4" w:space="0" w:color="auto"/>
+            </w:tcBorders>
+            <w:hideMark/>
+          </w:tcPr>
+          <w:p>
+            <w:pPr>
+              <w:spacing w:line="240" w:lineRule="auto"/>
+              <w:rPr>
+                <w:b/>
+                <w:sz w:val="26"/>
+                <w:szCs w:val="26"/>
+              </w:rPr>
+            </w:pPr>
+            <w:r>
+              <w:rPr>
+                <w:b/>
+                <w:sz w:val="26"/>
+                <w:szCs w:val="26"/>
+              </w:rPr>
+              <w:t>Use Case Name</w:t>
+            </w:r>
+          </w:p>
+        </w:tc>
+        <w:tc>
+          <w:tcPr>
+            <w:tcW w:w="6895" w:type="dxa"/>
+            <w:gridSpan w:val="2"/>
+            <w:tcBorders>
+              <w:top w:val="single" w:sz="4" w:space="0" w:color="auto"/>
+              <w:left w:val="single" w:sz="4" w:space="0" w:color="auto"/>
+              <w:bottom w:val="single" w:sz="4" w:space="0" w:color="auto"/>
+              <w:right w:val="single" w:sz="4" w:space="0" w:color="auto"/>
+            </w:tcBorders>
+            <w:hideMark/>
+          </w:tcPr>
+          <w:p>
+            <w:pPr>
+              <w:spacing w:line="240" w:lineRule="auto"/>
+              <w:rPr>
+                <w:sz w:val="26"/>
+                <w:szCs w:val="26"/>
+              </w:rPr>
+            </w:pPr>
+            <w:r>
+              <w:rPr>
+                <w:sz w:val="26"/>
+                <w:szCs w:val="26"/>
+              </w:rPr>
+              <w:t xml:space="preserve">Create </w:t>
+            </w:r>
+            <w:r>
+              <w:rPr>
+                <w:sz w:val="26"/>
+                <w:szCs w:val="26"/>
+              </w:rPr>
+              <w:t>export receipt</w:t>
+            </w:r>
+          </w:p>
+        </w:tc>
+      </w:tr>
+      <w:tr>
+        <w:tc>
+          <w:tcPr>
+            <w:tcW w:w="2122" w:type="dxa"/>
+            <w:tcBorders>
+              <w:top w:val="single" w:sz="4" w:space="0" w:color="auto"/>
+              <w:left w:val="single" w:sz="4" w:space="0" w:color="auto"/>
+              <w:bottom w:val="single" w:sz="4" w:space="0" w:color="auto"/>
+              <w:right w:val="single" w:sz="4" w:space="0" w:color="auto"/>
+            </w:tcBorders>
+            <w:hideMark/>
+          </w:tcPr>
+          <w:p>
+            <w:pPr>
+              <w:spacing w:line="240" w:lineRule="auto"/>
+              <w:rPr>
+                <w:b/>
+                <w:sz w:val="26"/>
+                <w:szCs w:val="26"/>
+              </w:rPr>
+            </w:pPr>
+            <w:r>
+              <w:rPr>
+                <w:b/>
+                <w:sz w:val="26"/>
+                <w:szCs w:val="26"/>
+              </w:rPr>
+              <w:t>Scenario</w:t>
+            </w:r>
+          </w:p>
+        </w:tc>
+        <w:tc>
+          <w:tcPr>
+            <w:tcW w:w="6895" w:type="dxa"/>
+            <w:gridSpan w:val="2"/>
+            <w:tcBorders>
+              <w:top w:val="single" w:sz="4" w:space="0" w:color="auto"/>
+              <w:left w:val="single" w:sz="4" w:space="0" w:color="auto"/>
+              <w:bottom w:val="single" w:sz="4" w:space="0" w:color="auto"/>
+              <w:right w:val="single" w:sz="4" w:space="0" w:color="auto"/>
+            </w:tcBorders>
+            <w:hideMark/>
+          </w:tcPr>
+          <w:p>
+            <w:pPr>
+              <w:spacing w:line="240" w:lineRule="auto"/>
+              <w:rPr>
+                <w:sz w:val="26"/>
+                <w:szCs w:val="26"/>
+              </w:rPr>
+            </w:pPr>
+            <w:r>
+              <w:rPr>
+                <w:sz w:val="26"/>
+                <w:szCs w:val="26"/>
+              </w:rPr>
+              <w:t xml:space="preserve">Create </w:t>
+            </w:r>
+            <w:r>
+              <w:rPr>
+                <w:sz w:val="26"/>
+                <w:szCs w:val="26"/>
+              </w:rPr>
+              <w:t>export receipt</w:t>
+            </w:r>
+            <w:r>
+              <w:rPr>
+                <w:sz w:val="26"/>
+                <w:szCs w:val="26"/>
+              </w:rPr>
+              <w:t xml:space="preserve"> </w:t>
+            </w:r>
+            <w:r>
+              <w:rPr>
+                <w:sz w:val="26"/>
+                <w:szCs w:val="26"/>
+              </w:rPr>
+              <w:t xml:space="preserve">when </w:t>
+            </w:r>
+            <w:r>
+              <w:rPr>
+                <w:sz w:val="26"/>
+                <w:szCs w:val="26"/>
+              </w:rPr>
+              <w:t>agen</w:t>
+            </w:r>
+            <w:r>
+              <w:rPr>
+                <w:sz w:val="26"/>
+                <w:szCs w:val="26"/>
+              </w:rPr>
+              <w:t>cy</w:t>
+            </w:r>
+            <w:r>
+              <w:rPr>
+                <w:sz w:val="26"/>
+                <w:szCs w:val="26"/>
+              </w:rPr>
+              <w:t xml:space="preserve"> finished payment</w:t>
+            </w:r>
+          </w:p>
+        </w:tc>
+      </w:tr>
+      <w:tr>
+        <w:tc>
+          <w:tcPr>
+            <w:tcW w:w="2122" w:type="dxa"/>
+            <w:tcBorders>
+              <w:top w:val="single" w:sz="4" w:space="0" w:color="auto"/>
+              <w:left w:val="single" w:sz="4" w:space="0" w:color="auto"/>
+              <w:bottom w:val="single" w:sz="4" w:space="0" w:color="auto"/>
+              <w:right w:val="single" w:sz="4" w:space="0" w:color="auto"/>
+            </w:tcBorders>
+            <w:hideMark/>
+          </w:tcPr>
+          <w:p>
+            <w:pPr>
+              <w:spacing w:line="240" w:lineRule="auto"/>
+              <w:rPr>
+                <w:b/>
+                <w:sz w:val="26"/>
+                <w:szCs w:val="26"/>
+              </w:rPr>
+            </w:pPr>
+            <w:r>
+              <w:rPr>
+                <w:b/>
+                <w:sz w:val="26"/>
+                <w:szCs w:val="26"/>
+              </w:rPr>
+              <w:t>Actor(s)</w:t>
+            </w:r>
+          </w:p>
+        </w:tc>
+        <w:tc>
+          <w:tcPr>
+            <w:tcW w:w="6895" w:type="dxa"/>
+            <w:gridSpan w:val="2"/>
+            <w:tcBorders>
+              <w:top w:val="single" w:sz="4" w:space="0" w:color="auto"/>
+              <w:left w:val="single" w:sz="4" w:space="0" w:color="auto"/>
+              <w:bottom w:val="single" w:sz="4" w:space="0" w:color="auto"/>
+              <w:right w:val="single" w:sz="4" w:space="0" w:color="auto"/>
+            </w:tcBorders>
+            <w:hideMark/>
+          </w:tcPr>
+          <w:p>
+            <w:pPr>
+              <w:spacing w:line="240" w:lineRule="auto"/>
+              <w:rPr>
+                <w:sz w:val="26"/>
+                <w:szCs w:val="26"/>
+              </w:rPr>
+            </w:pPr>
+            <w:r>
+              <w:rPr>
+                <w:sz w:val="26"/>
+                <w:szCs w:val="26"/>
+              </w:rPr>
+              <w:t>Accountant</w:t>
+            </w:r>
+          </w:p>
+        </w:tc>
+      </w:tr>
+      <w:tr>
+        <w:tc>
+          <w:tcPr>
+            <w:tcW w:w="2122" w:type="dxa"/>
+            <w:tcBorders>
+              <w:top w:val="single" w:sz="4" w:space="0" w:color="auto"/>
+              <w:left w:val="single" w:sz="4" w:space="0" w:color="auto"/>
+              <w:bottom w:val="single" w:sz="4" w:space="0" w:color="auto"/>
+              <w:right w:val="single" w:sz="4" w:space="0" w:color="auto"/>
+            </w:tcBorders>
+            <w:hideMark/>
+          </w:tcPr>
+          <w:p>
+            <w:pPr>
+              <w:spacing w:line="240" w:lineRule="auto"/>
+              <w:rPr>
+                <w:b/>
+                <w:sz w:val="26"/>
+                <w:szCs w:val="26"/>
+              </w:rPr>
+            </w:pPr>
+            <w:r>
+              <w:rPr>
+                <w:b/>
+                <w:sz w:val="26"/>
+                <w:szCs w:val="26"/>
+              </w:rPr>
+              <w:t>Priority</w:t>
+            </w:r>
+          </w:p>
+        </w:tc>
+        <w:tc>
+          <w:tcPr>
+            <w:tcW w:w="6895" w:type="dxa"/>
+            <w:gridSpan w:val="2"/>
+            <w:tcBorders>
+              <w:top w:val="single" w:sz="4" w:space="0" w:color="auto"/>
+              <w:left w:val="single" w:sz="4" w:space="0" w:color="auto"/>
+              <w:bottom w:val="single" w:sz="4" w:space="0" w:color="auto"/>
+              <w:right w:val="single" w:sz="4" w:space="0" w:color="auto"/>
+            </w:tcBorders>
+            <w:hideMark/>
+          </w:tcPr>
+          <w:p>
+            <w:pPr>
+              <w:spacing w:line="240" w:lineRule="auto"/>
+              <w:rPr>
+                <w:sz w:val="26"/>
+                <w:szCs w:val="26"/>
+              </w:rPr>
+            </w:pPr>
+            <w:r>
+              <w:rPr>
+                <w:sz w:val="26"/>
+                <w:szCs w:val="26"/>
+              </w:rPr>
+              <w:t>Must have</w:t>
+            </w:r>
+          </w:p>
+        </w:tc>
+      </w:tr>
+      <w:tr>
+        <w:tc>
+          <w:tcPr>
+            <w:tcW w:w="2122" w:type="dxa"/>
+            <w:tcBorders>
+              <w:top w:val="single" w:sz="4" w:space="0" w:color="auto"/>
+              <w:left w:val="single" w:sz="4" w:space="0" w:color="auto"/>
+              <w:bottom w:val="single" w:sz="4" w:space="0" w:color="auto"/>
+              <w:right w:val="single" w:sz="4" w:space="0" w:color="auto"/>
+            </w:tcBorders>
+            <w:hideMark/>
+          </w:tcPr>
+          <w:p>
+            <w:pPr>
+              <w:spacing w:line="240" w:lineRule="auto"/>
+              <w:rPr>
+                <w:b/>
+                <w:sz w:val="26"/>
+                <w:szCs w:val="26"/>
+              </w:rPr>
+            </w:pPr>
+            <w:r>
+              <w:rPr>
+                <w:b/>
+                <w:sz w:val="26"/>
+                <w:szCs w:val="26"/>
+              </w:rPr>
+              <w:t>Trigger</w:t>
+            </w:r>
+          </w:p>
+        </w:tc>
+        <w:tc>
+          <w:tcPr>
+            <w:tcW w:w="6895" w:type="dxa"/>
+            <w:gridSpan w:val="2"/>
+            <w:tcBorders>
+              <w:top w:val="single" w:sz="4" w:space="0" w:color="auto"/>
+              <w:left w:val="single" w:sz="4" w:space="0" w:color="auto"/>
+              <w:bottom w:val="single" w:sz="4" w:space="0" w:color="auto"/>
+              <w:right w:val="single" w:sz="4" w:space="0" w:color="auto"/>
+            </w:tcBorders>
+            <w:hideMark/>
+          </w:tcPr>
+          <w:p>
+            <w:pPr>
+              <w:spacing w:line="240" w:lineRule="auto"/>
+              <w:rPr>
+                <w:sz w:val="26"/>
+                <w:szCs w:val="26"/>
+              </w:rPr>
+            </w:pPr>
+            <w:r>
+              <w:rPr>
+                <w:sz w:val="26"/>
+                <w:szCs w:val="26"/>
+              </w:rPr>
+              <w:t xml:space="preserve">The </w:t>
+            </w:r>
+            <w:r>
+              <w:rPr>
+                <w:sz w:val="26"/>
+                <w:szCs w:val="26"/>
+              </w:rPr>
+              <w:t>a</w:t>
+            </w:r>
+            <w:r>
+              <w:rPr>
+                <w:sz w:val="26"/>
+                <w:szCs w:val="26"/>
+              </w:rPr>
+              <w:t xml:space="preserve">ccountant </w:t>
+            </w:r>
+            <w:proofErr w:type="gramStart"/>
+            <w:r>
+              <w:rPr>
+                <w:sz w:val="26"/>
+                <w:szCs w:val="26"/>
+              </w:rPr>
+              <w:t>receive</w:t>
+            </w:r>
+            <w:proofErr w:type="gramEnd"/>
+            <w:r>
+              <w:rPr>
+                <w:sz w:val="26"/>
+                <w:szCs w:val="26"/>
+              </w:rPr>
+              <w:t xml:space="preserve"> a message form the system that Agents place an order and finished payment </w:t>
+            </w:r>
+          </w:p>
+        </w:tc>
+      </w:tr>
+      <w:tr>
+        <w:tc>
+          <w:tcPr>
+            <w:tcW w:w="2122" w:type="dxa"/>
+            <w:tcBorders>
+              <w:top w:val="single" w:sz="4" w:space="0" w:color="auto"/>
+              <w:left w:val="single" w:sz="4" w:space="0" w:color="auto"/>
+              <w:bottom w:val="single" w:sz="4" w:space="0" w:color="auto"/>
+              <w:right w:val="single" w:sz="4" w:space="0" w:color="auto"/>
+            </w:tcBorders>
+            <w:hideMark/>
+          </w:tcPr>
+          <w:p>
+            <w:pPr>
+              <w:spacing w:line="240" w:lineRule="auto"/>
+              <w:rPr>
+                <w:b/>
+                <w:sz w:val="26"/>
+                <w:szCs w:val="26"/>
+              </w:rPr>
+            </w:pPr>
+            <w:r>
+              <w:rPr>
+                <w:b/>
+                <w:sz w:val="26"/>
+                <w:szCs w:val="26"/>
+              </w:rPr>
+              <w:t>Pre-Condition(s)</w:t>
+            </w:r>
+          </w:p>
+        </w:tc>
+        <w:tc>
+          <w:tcPr>
+            <w:tcW w:w="6895" w:type="dxa"/>
+            <w:gridSpan w:val="2"/>
+            <w:tcBorders>
+              <w:top w:val="single" w:sz="4" w:space="0" w:color="auto"/>
+              <w:left w:val="single" w:sz="4" w:space="0" w:color="auto"/>
+              <w:bottom w:val="single" w:sz="4" w:space="0" w:color="auto"/>
+              <w:right w:val="single" w:sz="4" w:space="0" w:color="auto"/>
+            </w:tcBorders>
+            <w:hideMark/>
+          </w:tcPr>
+          <w:p>
+            <w:pPr>
+              <w:pStyle w:val="ListParagraph"/>
+              <w:numPr>
+                <w:ilvl w:val="0"/>
+                <w:numId w:val="1"/>
+              </w:numPr>
+              <w:spacing w:line="240" w:lineRule="auto"/>
+              <w:rPr>
+                <w:sz w:val="26"/>
+                <w:szCs w:val="26"/>
+              </w:rPr>
+            </w:pPr>
+            <w:r>
+              <w:rPr>
+                <w:sz w:val="26"/>
+                <w:szCs w:val="26"/>
+              </w:rPr>
+              <w:t>The agent</w:t>
+            </w:r>
+            <w:r>
+              <w:rPr>
+                <w:sz w:val="26"/>
+                <w:szCs w:val="26"/>
+              </w:rPr>
+              <w:t xml:space="preserve"> has submitted the form successfully</w:t>
+            </w:r>
+          </w:p>
+          <w:p>
+            <w:pPr>
+              <w:pStyle w:val="ListParagraph"/>
+              <w:numPr>
+                <w:ilvl w:val="0"/>
+                <w:numId w:val="1"/>
+              </w:numPr>
+              <w:spacing w:line="240" w:lineRule="auto"/>
+              <w:rPr>
+                <w:sz w:val="26"/>
+                <w:szCs w:val="26"/>
+              </w:rPr>
+            </w:pPr>
+            <w:r>
+              <w:rPr>
+                <w:sz w:val="26"/>
+                <w:szCs w:val="26"/>
+              </w:rPr>
+              <w:t xml:space="preserve">The agent has email </w:t>
+            </w:r>
+            <w:r>
+              <w:rPr>
+                <w:sz w:val="26"/>
+                <w:szCs w:val="26"/>
+              </w:rPr>
+              <w:t>validated</w:t>
+            </w:r>
+          </w:p>
+          <w:p>
+            <w:pPr>
+              <w:pStyle w:val="ListParagraph"/>
+              <w:numPr>
+                <w:ilvl w:val="0"/>
+                <w:numId w:val="1"/>
+              </w:numPr>
+              <w:spacing w:line="240" w:lineRule="auto"/>
+              <w:rPr>
+                <w:sz w:val="26"/>
+                <w:szCs w:val="26"/>
+              </w:rPr>
+            </w:pPr>
+            <w:r>
+              <w:rPr>
+                <w:sz w:val="26"/>
+                <w:szCs w:val="26"/>
+              </w:rPr>
+              <w:t xml:space="preserve">The system has received their information </w:t>
+            </w:r>
+          </w:p>
+        </w:tc>
+      </w:tr>
+      <w:tr>
+        <w:tc>
+          <w:tcPr>
+            <w:tcW w:w="2122" w:type="dxa"/>
+            <w:tcBorders>
+              <w:top w:val="single" w:sz="4" w:space="0" w:color="auto"/>
+              <w:left w:val="single" w:sz="4" w:space="0" w:color="auto"/>
+              <w:bottom w:val="single" w:sz="4" w:space="0" w:color="auto"/>
+              <w:right w:val="single" w:sz="4" w:space="0" w:color="auto"/>
+            </w:tcBorders>
+            <w:hideMark/>
+          </w:tcPr>
+          <w:p>
+            <w:pPr>
+              <w:spacing w:line="240" w:lineRule="auto"/>
+              <w:rPr>
+                <w:b/>
+                <w:sz w:val="26"/>
+                <w:szCs w:val="26"/>
+              </w:rPr>
+            </w:pPr>
+            <w:r>
+              <w:rPr>
+                <w:b/>
+                <w:sz w:val="26"/>
+                <w:szCs w:val="26"/>
+              </w:rPr>
+              <w:t>Post-Condition(s)</w:t>
+            </w:r>
+          </w:p>
+        </w:tc>
+        <w:tc>
+          <w:tcPr>
+            <w:tcW w:w="6895" w:type="dxa"/>
+            <w:gridSpan w:val="2"/>
+            <w:tcBorders>
+              <w:top w:val="single" w:sz="4" w:space="0" w:color="auto"/>
+              <w:left w:val="single" w:sz="4" w:space="0" w:color="auto"/>
+              <w:bottom w:val="single" w:sz="4" w:space="0" w:color="auto"/>
+              <w:right w:val="single" w:sz="4" w:space="0" w:color="auto"/>
+            </w:tcBorders>
+            <w:hideMark/>
+          </w:tcPr>
+          <w:p>
+            <w:pPr>
+              <w:pStyle w:val="ListParagraph"/>
+              <w:numPr>
+                <w:ilvl w:val="0"/>
+                <w:numId w:val="2"/>
+              </w:numPr>
+              <w:spacing w:line="240" w:lineRule="auto"/>
+              <w:rPr>
+                <w:sz w:val="26"/>
+                <w:szCs w:val="26"/>
+              </w:rPr>
+            </w:pPr>
+            <w:r>
+              <w:rPr>
+                <w:sz w:val="26"/>
+                <w:szCs w:val="26"/>
+              </w:rPr>
+              <w:t xml:space="preserve">The </w:t>
+            </w:r>
+            <w:r>
+              <w:rPr>
+                <w:sz w:val="26"/>
+                <w:szCs w:val="26"/>
+              </w:rPr>
+              <w:t>export</w:t>
+            </w:r>
+            <w:r>
+              <w:rPr>
+                <w:sz w:val="26"/>
+                <w:szCs w:val="26"/>
+              </w:rPr>
+              <w:t xml:space="preserve"> must contain agent submitted information and the delivery slips</w:t>
+            </w:r>
+          </w:p>
+          <w:p>
+            <w:pPr>
+              <w:pStyle w:val="ListParagraph"/>
+              <w:numPr>
+                <w:ilvl w:val="0"/>
+                <w:numId w:val="2"/>
+              </w:numPr>
+              <w:spacing w:line="240" w:lineRule="auto"/>
+              <w:rPr>
+                <w:sz w:val="26"/>
+                <w:szCs w:val="26"/>
+              </w:rPr>
+            </w:pPr>
+          </w:p>
+        </w:tc>
+      </w:tr>
+      <w:tr>
+        <w:trPr>
+          <w:trHeight w:val="150"/>
+        </w:trPr>
+        <w:tc>
+          <w:tcPr>
+            <w:tcW w:w="2122" w:type="dxa"/>
+            <w:vMerge w:val="restart"/>
+            <w:tcBorders>
+              <w:top w:val="single" w:sz="4" w:space="0" w:color="auto"/>
+              <w:left w:val="single" w:sz="4" w:space="0" w:color="auto"/>
+              <w:bottom w:val="single" w:sz="4" w:space="0" w:color="auto"/>
+              <w:right w:val="single" w:sz="4" w:space="0" w:color="auto"/>
+            </w:tcBorders>
+            <w:hideMark/>
+          </w:tcPr>
+          <w:p>
+            <w:pPr>
+              <w:spacing w:line="240" w:lineRule="auto"/>
+              <w:rPr>
+                <w:b/>
+                <w:sz w:val="26"/>
+                <w:szCs w:val="26"/>
+              </w:rPr>
+            </w:pPr>
+            <w:r>
+              <w:rPr>
+                <w:b/>
+                <w:sz w:val="26"/>
+                <w:szCs w:val="26"/>
+              </w:rPr>
+              <w:t>Flow of activities</w:t>
+            </w:r>
+          </w:p>
+        </w:tc>
+        <w:tc>
+          <w:tcPr>
+            <w:tcW w:w="3447" w:type="dxa"/>
+            <w:tcBorders>
+              <w:top w:val="single" w:sz="4" w:space="0" w:color="auto"/>
+              <w:left w:val="single" w:sz="4" w:space="0" w:color="auto"/>
+              <w:bottom w:val="single" w:sz="4" w:space="0" w:color="auto"/>
+              <w:right w:val="single" w:sz="4" w:space="0" w:color="auto"/>
+            </w:tcBorders>
+            <w:hideMark/>
+          </w:tcPr>
+          <w:p>
+            <w:pPr>
+              <w:spacing w:line="240" w:lineRule="auto"/>
+              <w:jc w:val="center"/>
+              <w:rPr>
+                <w:sz w:val="26"/>
+                <w:szCs w:val="26"/>
+              </w:rPr>
+            </w:pPr>
+            <w:r>
+              <w:rPr>
+                <w:sz w:val="26"/>
+                <w:szCs w:val="26"/>
+              </w:rPr>
+              <w:t>Actor</w:t>
+            </w:r>
+          </w:p>
+        </w:tc>
+        <w:tc>
+          <w:tcPr>
+            <w:tcW w:w="3448" w:type="dxa"/>
+            <w:tcBorders>
+              <w:top w:val="single" w:sz="4" w:space="0" w:color="auto"/>
+              <w:left w:val="single" w:sz="4" w:space="0" w:color="auto"/>
+              <w:bottom w:val="single" w:sz="4" w:space="0" w:color="auto"/>
+              <w:right w:val="single" w:sz="4" w:space="0" w:color="auto"/>
+            </w:tcBorders>
+            <w:hideMark/>
+          </w:tcPr>
+          <w:p>
+            <w:pPr>
+              <w:spacing w:line="240" w:lineRule="auto"/>
+              <w:jc w:val="center"/>
+              <w:rPr>
+                <w:sz w:val="26"/>
+                <w:szCs w:val="26"/>
+              </w:rPr>
+            </w:pPr>
+            <w:r>
+              <w:rPr>
+                <w:sz w:val="26"/>
+                <w:szCs w:val="26"/>
+              </w:rPr>
+              <w:t>System</w:t>
+            </w:r>
+          </w:p>
+        </w:tc>
+      </w:tr>
+      <w:tr>
+        <w:trPr>
+          <w:trHeight w:val="150"/>
+        </w:trPr>
+        <w:tc>
+          <w:tcPr>
+            <w:tcW w:w="0" w:type="auto"/>
+            <w:vMerge/>
+            <w:tcBorders>
+              <w:top w:val="single" w:sz="4" w:space="0" w:color="auto"/>
+              <w:left w:val="single" w:sz="4" w:space="0" w:color="auto"/>
+              <w:bottom w:val="single" w:sz="4" w:space="0" w:color="auto"/>
+              <w:right w:val="single" w:sz="4" w:space="0" w:color="auto"/>
+            </w:tcBorders>
+            <w:vAlign w:val="center"/>
+            <w:hideMark/>
+          </w:tcPr>
+          <w:p>
+            <w:pPr>
+              <w:spacing w:line="240" w:lineRule="auto"/>
+              <w:rPr>
+                <w:b/>
+                <w:sz w:val="26"/>
+                <w:szCs w:val="26"/>
+              </w:rPr>
+            </w:pPr>
+          </w:p>
+        </w:tc>
+        <w:tc>
+          <w:tcPr>
+            <w:tcW w:w="3447" w:type="dxa"/>
+            <w:tcBorders>
+              <w:top w:val="single" w:sz="4" w:space="0" w:color="auto"/>
+              <w:left w:val="single" w:sz="4" w:space="0" w:color="auto"/>
+              <w:bottom w:val="single" w:sz="4" w:space="0" w:color="auto"/>
+              <w:right w:val="single" w:sz="4" w:space="0" w:color="auto"/>
+            </w:tcBorders>
+          </w:tcPr>
+          <w:p>
+            <w:pPr>
+              <w:rPr>
+                <w:sz w:val="26"/>
+                <w:szCs w:val="26"/>
+              </w:rPr>
+            </w:pPr>
+            <w:r>
+              <w:rPr>
+                <w:sz w:val="26"/>
+                <w:szCs w:val="26"/>
+              </w:rPr>
+              <w:t xml:space="preserve">1. </w:t>
+            </w:r>
+            <w:r>
+              <w:rPr>
+                <w:sz w:val="26"/>
+                <w:szCs w:val="26"/>
+              </w:rPr>
+              <w:t>A</w:t>
+            </w:r>
+            <w:r>
+              <w:rPr>
+                <w:sz w:val="26"/>
+                <w:szCs w:val="26"/>
+              </w:rPr>
+              <w:t>ccountant check the agent information</w:t>
+            </w:r>
+          </w:p>
+          <w:p>
+            <w:pPr>
+              <w:rPr>
+                <w:sz w:val="26"/>
+                <w:szCs w:val="26"/>
+              </w:rPr>
+            </w:pPr>
+            <w:r>
+              <w:rPr>
+                <w:sz w:val="26"/>
+                <w:szCs w:val="26"/>
+              </w:rPr>
+              <w:t>2.</w:t>
+            </w:r>
+            <w:r>
+              <w:rPr>
+                <w:sz w:val="26"/>
+                <w:szCs w:val="26"/>
+              </w:rPr>
+              <w:t xml:space="preserve"> Accountant checking if the items </w:t>
+            </w:r>
+            <w:r>
+              <w:rPr>
+                <w:sz w:val="26"/>
+                <w:szCs w:val="26"/>
+              </w:rPr>
+              <w:t>are</w:t>
+            </w:r>
+            <w:r>
+              <w:rPr>
+                <w:sz w:val="26"/>
+                <w:szCs w:val="26"/>
+              </w:rPr>
+              <w:t xml:space="preserve"> in stock</w:t>
+            </w:r>
+          </w:p>
+          <w:p>
+            <w:pPr>
+              <w:rPr>
+                <w:sz w:val="26"/>
+                <w:szCs w:val="26"/>
+              </w:rPr>
+            </w:pPr>
+          </w:p>
+          <w:p>
+            <w:pPr>
+              <w:rPr>
+                <w:sz w:val="26"/>
+                <w:szCs w:val="26"/>
+              </w:rPr>
+            </w:pPr>
+            <w:r>
+              <w:rPr>
+                <w:sz w:val="26"/>
+                <w:szCs w:val="26"/>
+              </w:rPr>
+              <w:t>3.</w:t>
+            </w:r>
+            <w:r>
+              <w:rPr>
+                <w:sz w:val="26"/>
+                <w:szCs w:val="26"/>
+              </w:rPr>
+              <w:t>Accountant click into the create delivery notes</w:t>
+            </w:r>
+          </w:p>
+          <w:p>
+            <w:pPr>
+              <w:pStyle w:val="ListParagraph"/>
+              <w:spacing w:line="240" w:lineRule="auto"/>
+              <w:rPr>
+                <w:sz w:val="26"/>
+                <w:szCs w:val="26"/>
+              </w:rPr>
+            </w:pPr>
+          </w:p>
+        </w:tc>
+        <w:tc>
+          <w:tcPr>
+            <w:tcW w:w="3448" w:type="dxa"/>
+            <w:tcBorders>
+              <w:top w:val="single" w:sz="4" w:space="0" w:color="auto"/>
+              <w:left w:val="single" w:sz="4" w:space="0" w:color="auto"/>
+              <w:bottom w:val="single" w:sz="4" w:space="0" w:color="auto"/>
+              <w:right w:val="single" w:sz="4" w:space="0" w:color="auto"/>
+            </w:tcBorders>
+          </w:tcPr>
+          <w:p>
+            <w:pPr>
+              <w:spacing w:line="240" w:lineRule="auto"/>
+              <w:rPr>
+                <w:sz w:val="26"/>
+                <w:szCs w:val="26"/>
+              </w:rPr>
+            </w:pPr>
+            <w:r>
+              <w:rPr>
+                <w:sz w:val="26"/>
+                <w:szCs w:val="26"/>
+              </w:rPr>
+              <w:t>1.</w:t>
+            </w:r>
+            <w:r>
+              <w:rPr>
+                <w:sz w:val="26"/>
+                <w:szCs w:val="26"/>
+              </w:rPr>
+              <w:t>The system will d</w:t>
+            </w:r>
+            <w:r>
+              <w:rPr>
+                <w:sz w:val="26"/>
+                <w:szCs w:val="26"/>
+              </w:rPr>
+              <w:t>isplay the agent information</w:t>
+            </w:r>
+          </w:p>
+          <w:p>
+            <w:pPr>
+              <w:spacing w:line="240" w:lineRule="auto"/>
+              <w:rPr>
+                <w:sz w:val="26"/>
+                <w:szCs w:val="26"/>
+              </w:rPr>
+            </w:pPr>
+            <w:r>
+              <w:rPr>
+                <w:sz w:val="26"/>
+                <w:szCs w:val="26"/>
+              </w:rPr>
+              <w:t xml:space="preserve">2.The system will navigate </w:t>
+            </w:r>
+            <w:r>
+              <w:rPr>
+                <w:sz w:val="26"/>
+                <w:szCs w:val="26"/>
+              </w:rPr>
+              <w:t>storage and show their current status</w:t>
+            </w:r>
+          </w:p>
+          <w:p>
+            <w:pPr>
+              <w:spacing w:line="240" w:lineRule="auto"/>
+              <w:rPr>
+                <w:sz w:val="26"/>
+                <w:szCs w:val="26"/>
+              </w:rPr>
+            </w:pPr>
+            <w:r>
+              <w:rPr>
+                <w:sz w:val="26"/>
+                <w:szCs w:val="26"/>
+              </w:rPr>
+              <w:t>3.The system notify agent to check their email and they will receive email of the delivery note in 5 minutes at the latest.</w:t>
+            </w:r>
+          </w:p>
+        </w:tc>
+      </w:tr>
+      <w:tr>
+        <w:tc>
+          <w:tcPr>
+            <w:tcW w:w="2122" w:type="dxa"/>
+            <w:tcBorders>
+              <w:top w:val="single" w:sz="4" w:space="0" w:color="auto"/>
+              <w:left w:val="single" w:sz="4" w:space="0" w:color="auto"/>
+              <w:bottom w:val="single" w:sz="4" w:space="0" w:color="auto"/>
+              <w:right w:val="single" w:sz="4" w:space="0" w:color="auto"/>
+            </w:tcBorders>
+            <w:hideMark/>
+          </w:tcPr>
+          <w:p>
+            <w:pPr>
+              <w:spacing w:line="240" w:lineRule="auto"/>
+              <w:rPr>
+                <w:b/>
+                <w:sz w:val="26"/>
+                <w:szCs w:val="26"/>
+              </w:rPr>
+            </w:pPr>
+            <w:r>
+              <w:rPr>
+                <w:b/>
+                <w:sz w:val="26"/>
+                <w:szCs w:val="26"/>
+              </w:rPr>
+              <w:t>Non-Functional Requirement</w:t>
+            </w:r>
+          </w:p>
+        </w:tc>
+        <w:tc>
+          <w:tcPr>
+            <w:tcW w:w="6895" w:type="dxa"/>
+            <w:gridSpan w:val="2"/>
+            <w:tcBorders>
+              <w:top w:val="single" w:sz="4" w:space="0" w:color="auto"/>
+              <w:left w:val="single" w:sz="4" w:space="0" w:color="auto"/>
+              <w:bottom w:val="single" w:sz="4" w:space="0" w:color="auto"/>
+              <w:right w:val="single" w:sz="4" w:space="0" w:color="auto"/>
+            </w:tcBorders>
+            <w:hideMark/>
+          </w:tcPr>
+          <w:p>
+            <w:pPr>
+              <w:pStyle w:val="ListParagraph"/>
+              <w:numPr>
+                <w:ilvl w:val="0"/>
+                <w:numId w:val="4"/>
+              </w:numPr>
+              <w:spacing w:line="240" w:lineRule="auto"/>
+              <w:rPr>
+                <w:sz w:val="26"/>
+                <w:szCs w:val="26"/>
+              </w:rPr>
+            </w:pPr>
+            <w:r>
+              <w:rPr>
+                <w:sz w:val="26"/>
+                <w:szCs w:val="26"/>
+              </w:rPr>
               <w:t xml:space="preserve">The email must be sent after the accountant click the </w:t>
             </w:r>
             <w:r>
@@ -1319,14 +2346,7 @@
                 <w:sz w:val="26"/>
                 <w:szCs w:val="26"/>
               </w:rPr>
-              <w:t>create</w:t>
-            </w:r>
-            <w:r>
-              <w:rPr>
-                <w:sz w:val="26"/>
-                <w:szCs w:val="26"/>
-              </w:rPr>
-              <w:t xml:space="preserve"> receipt button</w:t>
+              <w:t>create delivery notes</w:t>
             </w:r>
           </w:p>
         </w:tc>
@@ -1408,7 +2428,7 @@
                 <w:sz w:val="26"/>
                 <w:szCs w:val="26"/>
               </w:rPr>
-              <w:t>DN-1</w:t>
+              <w:t>GS-1</w:t>
             </w:r>
           </w:p>
         </w:tc>
@@ -1469,14 +2489,7 @@
                 <w:sz w:val="26"/>
                 <w:szCs w:val="26"/>
               </w:rPr>
-              <w:t xml:space="preserve">Create </w:t>
-            </w:r>
-            <w:r>
-              <w:rPr>
-                <w:sz w:val="26"/>
-                <w:szCs w:val="26"/>
-              </w:rPr>
-              <w:t>Goods delivery note</w:t>
+              <w:t>Manage goods status</w:t>
             </w:r>
           </w:p>
         </w:tc>
@@ -1532,41 +2545,6 @@
                 <w:szCs w:val="26"/>
               </w:rPr>
             </w:pPr>
-            <w:r>
-              <w:rPr>
-                <w:sz w:val="26"/>
-                <w:szCs w:val="26"/>
-              </w:rPr>
-              <w:t xml:space="preserve">Create </w:t>
-            </w:r>
-            <w:r>
-              <w:rPr>
-                <w:sz w:val="26"/>
-                <w:szCs w:val="26"/>
-              </w:rPr>
-              <w:t>Goods delivery note</w:t>
-            </w:r>
-            <w:r>
-              <w:rPr>
-                <w:sz w:val="26"/>
-                <w:szCs w:val="26"/>
-              </w:rPr>
-              <w:t xml:space="preserve"> </w:t>
-            </w:r>
-            <w:r>
-              <w:rPr>
-                <w:sz w:val="26"/>
-                <w:szCs w:val="26"/>
-              </w:rPr>
-              <w:t xml:space="preserve">when </w:t>
-            </w:r>
-            <w:r>
-              <w:rPr>
-                <w:sz w:val="26"/>
-                <w:szCs w:val="26"/>
-              </w:rPr>
-              <w:t>agents finished payment</w:t>
-            </w:r>
           </w:p>
         </w:tc>
       </w:tr>
@@ -1597,1016 +2575,7 @@
                 <w:sz w:val="26"/>
                 <w:szCs w:val="26"/>
               </w:rPr>
-              <w:t>Actor(s)</w:t>
-            </w:r>
-          </w:p>
-        </w:tc>
-        <w:tc>
-          <w:tcPr>
-            <w:tcW w:w="6895" w:type="dxa"/>
-            <w:gridSpan w:val="2"/>
-            <w:tcBorders>
-              <w:top w:val="single" w:sz="4" w:space="0" w:color="auto"/>
-              <w:left w:val="single" w:sz="4" w:space="0" w:color="auto"/>
-              <w:bottom w:val="single" w:sz="4" w:space="0" w:color="auto"/>
-              <w:right w:val="single" w:sz="4" w:space="0" w:color="auto"/>
-            </w:tcBorders>
-            <w:hideMark/>
-          </w:tcPr>
-          <w:p>
-            <w:pPr>
-              <w:spacing w:line="240" w:lineRule="auto"/>
-              <w:rPr>
-                <w:sz w:val="26"/>
-                <w:szCs w:val="26"/>
-              </w:rPr>
-            </w:pPr>
-            <w:r>
-              <w:rPr>
-                <w:sz w:val="26"/>
-                <w:szCs w:val="26"/>
-              </w:rPr>
-              <w:t>Accountant</w:t>
-            </w:r>
-          </w:p>
-        </w:tc>
-      </w:tr>
-      <w:tr>
-        <w:tc>
-          <w:tcPr>
-            <w:tcW w:w="2122" w:type="dxa"/>
-            <w:tcBorders>
-              <w:top w:val="single" w:sz="4" w:space="0" w:color="auto"/>
-              <w:left w:val="single" w:sz="4" w:space="0" w:color="auto"/>
-              <w:bottom w:val="single" w:sz="4" w:space="0" w:color="auto"/>
-              <w:right w:val="single" w:sz="4" w:space="0" w:color="auto"/>
-            </w:tcBorders>
-            <w:hideMark/>
-          </w:tcPr>
-          <w:p>
-            <w:pPr>
-              <w:spacing w:line="240" w:lineRule="auto"/>
-              <w:rPr>
-                <w:b/>
-                <w:sz w:val="26"/>
-                <w:szCs w:val="26"/>
-              </w:rPr>
-            </w:pPr>
-            <w:r>
-              <w:rPr>
-                <w:b/>
-                <w:sz w:val="26"/>
-                <w:szCs w:val="26"/>
-              </w:rPr>
-              <w:t>Priority</w:t>
-            </w:r>
-          </w:p>
-        </w:tc>
-        <w:tc>
-          <w:tcPr>
-            <w:tcW w:w="6895" w:type="dxa"/>
-            <w:gridSpan w:val="2"/>
-            <w:tcBorders>
-              <w:top w:val="single" w:sz="4" w:space="0" w:color="auto"/>
-              <w:left w:val="single" w:sz="4" w:space="0" w:color="auto"/>
-              <w:bottom w:val="single" w:sz="4" w:space="0" w:color="auto"/>
-              <w:right w:val="single" w:sz="4" w:space="0" w:color="auto"/>
-            </w:tcBorders>
-            <w:hideMark/>
-          </w:tcPr>
-          <w:p>
-            <w:pPr>
-              <w:spacing w:line="240" w:lineRule="auto"/>
-              <w:rPr>
-                <w:sz w:val="26"/>
-                <w:szCs w:val="26"/>
-              </w:rPr>
-            </w:pPr>
-            <w:r>
-              <w:rPr>
-                <w:sz w:val="26"/>
-                <w:szCs w:val="26"/>
-              </w:rPr>
-              <w:t>Must have</w:t>
-            </w:r>
-          </w:p>
-        </w:tc>
-      </w:tr>
-      <w:tr>
-        <w:tc>
-          <w:tcPr>
-            <w:tcW w:w="2122" w:type="dxa"/>
-            <w:tcBorders>
-              <w:top w:val="single" w:sz="4" w:space="0" w:color="auto"/>
-              <w:left w:val="single" w:sz="4" w:space="0" w:color="auto"/>
-              <w:bottom w:val="single" w:sz="4" w:space="0" w:color="auto"/>
-              <w:right w:val="single" w:sz="4" w:space="0" w:color="auto"/>
-            </w:tcBorders>
-            <w:hideMark/>
-          </w:tcPr>
-          <w:p>
-            <w:pPr>
-              <w:spacing w:line="240" w:lineRule="auto"/>
-              <w:rPr>
-                <w:b/>
-                <w:sz w:val="26"/>
-                <w:szCs w:val="26"/>
-              </w:rPr>
-            </w:pPr>
-            <w:r>
-              <w:rPr>
-                <w:b/>
-                <w:sz w:val="26"/>
-                <w:szCs w:val="26"/>
-              </w:rPr>
-              <w:t>Trigger</w:t>
-            </w:r>
-          </w:p>
-        </w:tc>
-        <w:tc>
-          <w:tcPr>
-            <w:tcW w:w="6895" w:type="dxa"/>
-            <w:gridSpan w:val="2"/>
-            <w:tcBorders>
-              <w:top w:val="single" w:sz="4" w:space="0" w:color="auto"/>
-              <w:left w:val="single" w:sz="4" w:space="0" w:color="auto"/>
-              <w:bottom w:val="single" w:sz="4" w:space="0" w:color="auto"/>
-              <w:right w:val="single" w:sz="4" w:space="0" w:color="auto"/>
-            </w:tcBorders>
-            <w:hideMark/>
-          </w:tcPr>
-          <w:p>
-            <w:pPr>
-              <w:spacing w:line="240" w:lineRule="auto"/>
-              <w:rPr>
-                <w:sz w:val="26"/>
-                <w:szCs w:val="26"/>
-              </w:rPr>
-            </w:pPr>
-            <w:r>
-              <w:rPr>
-                <w:sz w:val="26"/>
-                <w:szCs w:val="26"/>
-              </w:rPr>
-              <w:t xml:space="preserve">The </w:t>
-            </w:r>
-            <w:r>
-              <w:rPr>
-                <w:sz w:val="26"/>
-                <w:szCs w:val="26"/>
-              </w:rPr>
-              <w:t>a</w:t>
-            </w:r>
-            <w:r>
-              <w:rPr>
-                <w:sz w:val="26"/>
-                <w:szCs w:val="26"/>
-              </w:rPr>
-              <w:t xml:space="preserve">ccountant receive a message form the system that Agents place an order and finished payment </w:t>
-            </w:r>
-          </w:p>
-        </w:tc>
-      </w:tr>
-      <w:tr>
-        <w:tc>
-          <w:tcPr>
-            <w:tcW w:w="2122" w:type="dxa"/>
-            <w:tcBorders>
-              <w:top w:val="single" w:sz="4" w:space="0" w:color="auto"/>
-              <w:left w:val="single" w:sz="4" w:space="0" w:color="auto"/>
-              <w:bottom w:val="single" w:sz="4" w:space="0" w:color="auto"/>
-              <w:right w:val="single" w:sz="4" w:space="0" w:color="auto"/>
-            </w:tcBorders>
-            <w:hideMark/>
-          </w:tcPr>
-          <w:p>
-            <w:pPr>
-              <w:spacing w:line="240" w:lineRule="auto"/>
-              <w:rPr>
-                <w:b/>
-                <w:sz w:val="26"/>
-                <w:szCs w:val="26"/>
-              </w:rPr>
-            </w:pPr>
-            <w:r>
-              <w:rPr>
-                <w:b/>
-                <w:sz w:val="26"/>
-                <w:szCs w:val="26"/>
-              </w:rPr>
-              <w:t>Pre-Condition(s)</w:t>
-            </w:r>
-          </w:p>
-        </w:tc>
-        <w:tc>
-          <w:tcPr>
-            <w:tcW w:w="6895" w:type="dxa"/>
-            <w:gridSpan w:val="2"/>
-            <w:tcBorders>
-              <w:top w:val="single" w:sz="4" w:space="0" w:color="auto"/>
-              <w:left w:val="single" w:sz="4" w:space="0" w:color="auto"/>
-              <w:bottom w:val="single" w:sz="4" w:space="0" w:color="auto"/>
-              <w:right w:val="single" w:sz="4" w:space="0" w:color="auto"/>
-            </w:tcBorders>
-            <w:hideMark/>
-          </w:tcPr>
-          <w:p>
-            <w:pPr>
-              <w:pStyle w:val="ListParagraph"/>
-              <w:numPr>
-                <w:ilvl w:val="0"/>
-                <w:numId w:val="1"/>
-              </w:numPr>
-              <w:spacing w:line="240" w:lineRule="auto"/>
-              <w:rPr>
-                <w:sz w:val="26"/>
-                <w:szCs w:val="26"/>
-              </w:rPr>
-            </w:pPr>
-            <w:r>
-              <w:rPr>
-                <w:sz w:val="26"/>
-                <w:szCs w:val="26"/>
-              </w:rPr>
-              <w:t>The agent</w:t>
-            </w:r>
-            <w:r>
-              <w:rPr>
-                <w:sz w:val="26"/>
-                <w:szCs w:val="26"/>
-              </w:rPr>
-              <w:t xml:space="preserve"> has submitted the form successfully</w:t>
-            </w:r>
-          </w:p>
-          <w:p>
-            <w:pPr>
-              <w:pStyle w:val="ListParagraph"/>
-              <w:numPr>
-                <w:ilvl w:val="0"/>
-                <w:numId w:val="1"/>
-              </w:numPr>
-              <w:spacing w:line="240" w:lineRule="auto"/>
-              <w:rPr>
-                <w:sz w:val="26"/>
-                <w:szCs w:val="26"/>
-              </w:rPr>
-            </w:pPr>
-            <w:r>
-              <w:rPr>
-                <w:sz w:val="26"/>
-                <w:szCs w:val="26"/>
-              </w:rPr>
-              <w:t xml:space="preserve">The agent has email </w:t>
-            </w:r>
-            <w:r>
-              <w:rPr>
-                <w:sz w:val="26"/>
-                <w:szCs w:val="26"/>
-              </w:rPr>
-              <w:t>validated</w:t>
-            </w:r>
-          </w:p>
-          <w:p>
-            <w:pPr>
-              <w:pStyle w:val="ListParagraph"/>
-              <w:numPr>
-                <w:ilvl w:val="0"/>
-                <w:numId w:val="1"/>
-              </w:numPr>
-              <w:spacing w:line="240" w:lineRule="auto"/>
-              <w:rPr>
-                <w:sz w:val="26"/>
-                <w:szCs w:val="26"/>
-              </w:rPr>
-            </w:pPr>
-            <w:r>
-              <w:rPr>
-                <w:sz w:val="26"/>
-                <w:szCs w:val="26"/>
-              </w:rPr>
-              <w:t xml:space="preserve">The system has received their information </w:t>
-            </w:r>
-          </w:p>
-        </w:tc>
-      </w:tr>
-      <w:tr>
-        <w:tc>
-          <w:tcPr>
-            <w:tcW w:w="2122" w:type="dxa"/>
-            <w:tcBorders>
-              <w:top w:val="single" w:sz="4" w:space="0" w:color="auto"/>
-              <w:left w:val="single" w:sz="4" w:space="0" w:color="auto"/>
-              <w:bottom w:val="single" w:sz="4" w:space="0" w:color="auto"/>
-              <w:right w:val="single" w:sz="4" w:space="0" w:color="auto"/>
-            </w:tcBorders>
-            <w:hideMark/>
-          </w:tcPr>
-          <w:p>
-            <w:pPr>
-              <w:spacing w:line="240" w:lineRule="auto"/>
-              <w:rPr>
-                <w:b/>
-                <w:sz w:val="26"/>
-                <w:szCs w:val="26"/>
-              </w:rPr>
-            </w:pPr>
-            <w:r>
-              <w:rPr>
-                <w:b/>
-                <w:sz w:val="26"/>
-                <w:szCs w:val="26"/>
-              </w:rPr>
-              <w:t>Post-Condition(s)</w:t>
-            </w:r>
-          </w:p>
-        </w:tc>
-        <w:tc>
-          <w:tcPr>
-            <w:tcW w:w="6895" w:type="dxa"/>
-            <w:gridSpan w:val="2"/>
-            <w:tcBorders>
-              <w:top w:val="single" w:sz="4" w:space="0" w:color="auto"/>
-              <w:left w:val="single" w:sz="4" w:space="0" w:color="auto"/>
-              <w:bottom w:val="single" w:sz="4" w:space="0" w:color="auto"/>
-              <w:right w:val="single" w:sz="4" w:space="0" w:color="auto"/>
-            </w:tcBorders>
-            <w:hideMark/>
-          </w:tcPr>
-          <w:p>
-            <w:pPr>
-              <w:pStyle w:val="ListParagraph"/>
-              <w:numPr>
-                <w:ilvl w:val="0"/>
-                <w:numId w:val="2"/>
-              </w:numPr>
-              <w:spacing w:line="240" w:lineRule="auto"/>
-              <w:rPr>
-                <w:sz w:val="26"/>
-                <w:szCs w:val="26"/>
-              </w:rPr>
-            </w:pPr>
-            <w:r>
-              <w:rPr>
-                <w:sz w:val="26"/>
-                <w:szCs w:val="26"/>
-              </w:rPr>
-              <w:t>The note must contain agent submitted information and the delivery slips</w:t>
-            </w:r>
-          </w:p>
-        </w:tc>
-      </w:tr>
-      <w:tr>
-        <w:trPr>
-          <w:trHeight w:val="150"/>
-        </w:trPr>
-        <w:tc>
-          <w:tcPr>
-            <w:tcW w:w="2122" w:type="dxa"/>
-            <w:vMerge w:val="restart"/>
-            <w:tcBorders>
-              <w:top w:val="single" w:sz="4" w:space="0" w:color="auto"/>
-              <w:left w:val="single" w:sz="4" w:space="0" w:color="auto"/>
-              <w:bottom w:val="single" w:sz="4" w:space="0" w:color="auto"/>
-              <w:right w:val="single" w:sz="4" w:space="0" w:color="auto"/>
-            </w:tcBorders>
-            <w:hideMark/>
-          </w:tcPr>
-          <w:p>
-            <w:pPr>
-              <w:spacing w:line="240" w:lineRule="auto"/>
-              <w:rPr>
-                <w:b/>
-                <w:sz w:val="26"/>
-                <w:szCs w:val="26"/>
-              </w:rPr>
-            </w:pPr>
-            <w:r>
-              <w:rPr>
-                <w:b/>
-                <w:sz w:val="26"/>
-                <w:szCs w:val="26"/>
-              </w:rPr>
-              <w:t>Flow of activities</w:t>
-            </w:r>
-          </w:p>
-        </w:tc>
-        <w:tc>
-          <w:tcPr>
-            <w:tcW w:w="3447" w:type="dxa"/>
-            <w:tcBorders>
-              <w:top w:val="single" w:sz="4" w:space="0" w:color="auto"/>
-              <w:left w:val="single" w:sz="4" w:space="0" w:color="auto"/>
-              <w:bottom w:val="single" w:sz="4" w:space="0" w:color="auto"/>
-              <w:right w:val="single" w:sz="4" w:space="0" w:color="auto"/>
-            </w:tcBorders>
-            <w:hideMark/>
-          </w:tcPr>
-          <w:p>
-            <w:pPr>
-              <w:spacing w:line="240" w:lineRule="auto"/>
-              <w:jc w:val="center"/>
-              <w:rPr>
-                <w:sz w:val="26"/>
-                <w:szCs w:val="26"/>
-              </w:rPr>
-            </w:pPr>
-            <w:r>
-              <w:rPr>
-                <w:sz w:val="26"/>
-                <w:szCs w:val="26"/>
-              </w:rPr>
-              <w:t>Actor</w:t>
-            </w:r>
-          </w:p>
-        </w:tc>
-        <w:tc>
-          <w:tcPr>
-            <w:tcW w:w="3448" w:type="dxa"/>
-            <w:tcBorders>
-              <w:top w:val="single" w:sz="4" w:space="0" w:color="auto"/>
-              <w:left w:val="single" w:sz="4" w:space="0" w:color="auto"/>
-              <w:bottom w:val="single" w:sz="4" w:space="0" w:color="auto"/>
-              <w:right w:val="single" w:sz="4" w:space="0" w:color="auto"/>
-            </w:tcBorders>
-            <w:hideMark/>
-          </w:tcPr>
-          <w:p>
-            <w:pPr>
-              <w:spacing w:line="240" w:lineRule="auto"/>
-              <w:jc w:val="center"/>
-              <w:rPr>
-                <w:sz w:val="26"/>
-                <w:szCs w:val="26"/>
-              </w:rPr>
-            </w:pPr>
-            <w:r>
-              <w:rPr>
-                <w:sz w:val="26"/>
-                <w:szCs w:val="26"/>
-              </w:rPr>
-              <w:t>System</w:t>
-            </w:r>
-          </w:p>
-        </w:tc>
-      </w:tr>
-      <w:tr>
-        <w:trPr>
-          <w:trHeight w:val="150"/>
-        </w:trPr>
-        <w:tc>
-          <w:tcPr>
-            <w:tcW w:w="0" w:type="auto"/>
-            <w:vMerge/>
-            <w:tcBorders>
-              <w:top w:val="single" w:sz="4" w:space="0" w:color="auto"/>
-              <w:left w:val="single" w:sz="4" w:space="0" w:color="auto"/>
-              <w:bottom w:val="single" w:sz="4" w:space="0" w:color="auto"/>
-              <w:right w:val="single" w:sz="4" w:space="0" w:color="auto"/>
-            </w:tcBorders>
-            <w:vAlign w:val="center"/>
-            <w:hideMark/>
-          </w:tcPr>
-          <w:p>
-            <w:pPr>
-              <w:spacing w:line="240" w:lineRule="auto"/>
-              <w:rPr>
-                <w:b/>
-                <w:sz w:val="26"/>
-                <w:szCs w:val="26"/>
-              </w:rPr>
-            </w:pPr>
-          </w:p>
-        </w:tc>
-        <w:tc>
-          <w:tcPr>
-            <w:tcW w:w="3447" w:type="dxa"/>
-            <w:tcBorders>
-              <w:top w:val="single" w:sz="4" w:space="0" w:color="auto"/>
-              <w:left w:val="single" w:sz="4" w:space="0" w:color="auto"/>
-              <w:bottom w:val="single" w:sz="4" w:space="0" w:color="auto"/>
-              <w:right w:val="single" w:sz="4" w:space="0" w:color="auto"/>
-            </w:tcBorders>
-          </w:tcPr>
-          <w:p>
-            <w:pPr>
-              <w:rPr>
-                <w:sz w:val="26"/>
-                <w:szCs w:val="26"/>
-              </w:rPr>
-            </w:pPr>
-            <w:r>
-              <w:rPr>
-                <w:sz w:val="26"/>
-                <w:szCs w:val="26"/>
-              </w:rPr>
-              <w:t xml:space="preserve">1. </w:t>
-            </w:r>
-            <w:r>
-              <w:rPr>
-                <w:sz w:val="26"/>
-                <w:szCs w:val="26"/>
-              </w:rPr>
-              <w:t>A</w:t>
-            </w:r>
-            <w:r>
-              <w:rPr>
-                <w:sz w:val="26"/>
-                <w:szCs w:val="26"/>
-              </w:rPr>
-              <w:t>ccountant check the agent information</w:t>
-            </w:r>
-          </w:p>
-          <w:p>
-            <w:pPr>
-              <w:rPr>
-                <w:sz w:val="26"/>
-                <w:szCs w:val="26"/>
-              </w:rPr>
-            </w:pPr>
-            <w:r>
-              <w:rPr>
-                <w:sz w:val="26"/>
-                <w:szCs w:val="26"/>
-              </w:rPr>
-              <w:t>2.</w:t>
-            </w:r>
-            <w:r>
-              <w:rPr>
-                <w:sz w:val="26"/>
-                <w:szCs w:val="26"/>
-              </w:rPr>
-              <w:t xml:space="preserve"> Accountant checking if the items </w:t>
-            </w:r>
-            <w:r>
-              <w:rPr>
-                <w:sz w:val="26"/>
-                <w:szCs w:val="26"/>
-              </w:rPr>
-              <w:t>are</w:t>
-            </w:r>
-            <w:r>
-              <w:rPr>
-                <w:sz w:val="26"/>
-                <w:szCs w:val="26"/>
-              </w:rPr>
-              <w:t xml:space="preserve"> in stock</w:t>
-            </w:r>
-          </w:p>
-          <w:p>
-            <w:pPr>
-              <w:rPr>
-                <w:sz w:val="26"/>
-                <w:szCs w:val="26"/>
-              </w:rPr>
-            </w:pPr>
-          </w:p>
-          <w:p>
-            <w:pPr>
-              <w:rPr>
-                <w:sz w:val="26"/>
-                <w:szCs w:val="26"/>
-              </w:rPr>
-            </w:pPr>
-            <w:r>
-              <w:rPr>
-                <w:sz w:val="26"/>
-                <w:szCs w:val="26"/>
-              </w:rPr>
-              <w:t>3.</w:t>
-            </w:r>
-            <w:r>
-              <w:rPr>
-                <w:sz w:val="26"/>
-                <w:szCs w:val="26"/>
-              </w:rPr>
-              <w:t>Accountant click into the create delivery notes</w:t>
-            </w:r>
-          </w:p>
-          <w:p>
-            <w:pPr>
-              <w:pStyle w:val="ListParagraph"/>
-              <w:spacing w:line="240" w:lineRule="auto"/>
-              <w:rPr>
-                <w:sz w:val="26"/>
-                <w:szCs w:val="26"/>
-              </w:rPr>
-            </w:pPr>
-          </w:p>
-        </w:tc>
-        <w:tc>
-          <w:tcPr>
-            <w:tcW w:w="3448" w:type="dxa"/>
-            <w:tcBorders>
-              <w:top w:val="single" w:sz="4" w:space="0" w:color="auto"/>
-              <w:left w:val="single" w:sz="4" w:space="0" w:color="auto"/>
-              <w:bottom w:val="single" w:sz="4" w:space="0" w:color="auto"/>
-              <w:right w:val="single" w:sz="4" w:space="0" w:color="auto"/>
-            </w:tcBorders>
-          </w:tcPr>
-          <w:p>
-            <w:pPr>
-              <w:spacing w:line="240" w:lineRule="auto"/>
-              <w:rPr>
-                <w:sz w:val="26"/>
-                <w:szCs w:val="26"/>
-              </w:rPr>
-            </w:pPr>
-            <w:r>
-              <w:rPr>
-                <w:sz w:val="26"/>
-                <w:szCs w:val="26"/>
-              </w:rPr>
-              <w:t>1.</w:t>
-            </w:r>
-            <w:r>
-              <w:rPr>
-                <w:sz w:val="26"/>
-                <w:szCs w:val="26"/>
-              </w:rPr>
-              <w:t>The system will d</w:t>
-            </w:r>
-            <w:r>
-              <w:rPr>
-                <w:sz w:val="26"/>
-                <w:szCs w:val="26"/>
-              </w:rPr>
-              <w:t>isplay the agent information</w:t>
-            </w:r>
-          </w:p>
-          <w:p>
-            <w:pPr>
-              <w:spacing w:line="240" w:lineRule="auto"/>
-              <w:rPr>
-                <w:sz w:val="26"/>
-                <w:szCs w:val="26"/>
-              </w:rPr>
-            </w:pPr>
-            <w:r>
-              <w:rPr>
-                <w:sz w:val="26"/>
-                <w:szCs w:val="26"/>
-              </w:rPr>
-              <w:t xml:space="preserve">2.The system will navigate </w:t>
-            </w:r>
-            <w:r>
-              <w:rPr>
-                <w:sz w:val="26"/>
-                <w:szCs w:val="26"/>
-              </w:rPr>
-              <w:t>storage and show their current status</w:t>
-            </w:r>
-          </w:p>
-          <w:p>
-            <w:pPr>
-              <w:spacing w:line="240" w:lineRule="auto"/>
-              <w:rPr>
-                <w:sz w:val="26"/>
-                <w:szCs w:val="26"/>
-              </w:rPr>
-            </w:pPr>
-            <w:r>
-              <w:rPr>
-                <w:sz w:val="26"/>
-                <w:szCs w:val="26"/>
-              </w:rPr>
-              <w:t xml:space="preserve">3.The system </w:t>
-            </w:r>
-            <w:r>
-              <w:rPr>
-                <w:sz w:val="26"/>
-                <w:szCs w:val="26"/>
-              </w:rPr>
-              <w:t xml:space="preserve">notify </w:t>
-            </w:r>
-            <w:r>
-              <w:rPr>
-                <w:sz w:val="26"/>
-                <w:szCs w:val="26"/>
-              </w:rPr>
-              <w:t>agent</w:t>
-            </w:r>
-            <w:r>
-              <w:rPr>
-                <w:sz w:val="26"/>
-                <w:szCs w:val="26"/>
-              </w:rPr>
-              <w:t xml:space="preserve"> to check their email and they will receive email</w:t>
-            </w:r>
-            <w:r>
-              <w:rPr>
-                <w:sz w:val="26"/>
-                <w:szCs w:val="26"/>
-              </w:rPr>
-              <w:t xml:space="preserve"> of the delivery note in</w:t>
-            </w:r>
-            <w:r>
-              <w:rPr>
-                <w:sz w:val="26"/>
-                <w:szCs w:val="26"/>
-              </w:rPr>
-              <w:t xml:space="preserve"> 5 minutes at the latest.</w:t>
-            </w:r>
-          </w:p>
-        </w:tc>
-      </w:tr>
-      <w:tr>
-        <w:tc>
-          <w:tcPr>
-            <w:tcW w:w="2122" w:type="dxa"/>
-            <w:tcBorders>
-              <w:top w:val="single" w:sz="4" w:space="0" w:color="auto"/>
-              <w:left w:val="single" w:sz="4" w:space="0" w:color="auto"/>
-              <w:bottom w:val="single" w:sz="4" w:space="0" w:color="auto"/>
-              <w:right w:val="single" w:sz="4" w:space="0" w:color="auto"/>
-            </w:tcBorders>
-            <w:hideMark/>
-          </w:tcPr>
-          <w:p>
-            <w:pPr>
-              <w:spacing w:line="240" w:lineRule="auto"/>
-              <w:rPr>
-                <w:b/>
-                <w:sz w:val="26"/>
-                <w:szCs w:val="26"/>
-              </w:rPr>
-            </w:pPr>
-            <w:r>
-              <w:rPr>
-                <w:b/>
-                <w:sz w:val="26"/>
-                <w:szCs w:val="26"/>
-              </w:rPr>
-              <w:t>Non-Functional Requirement</w:t>
-            </w:r>
-          </w:p>
-        </w:tc>
-        <w:tc>
-          <w:tcPr>
-            <w:tcW w:w="6895" w:type="dxa"/>
-            <w:gridSpan w:val="2"/>
-            <w:tcBorders>
-              <w:top w:val="single" w:sz="4" w:space="0" w:color="auto"/>
-              <w:left w:val="single" w:sz="4" w:space="0" w:color="auto"/>
-              <w:bottom w:val="single" w:sz="4" w:space="0" w:color="auto"/>
-              <w:right w:val="single" w:sz="4" w:space="0" w:color="auto"/>
-            </w:tcBorders>
-            <w:hideMark/>
-          </w:tcPr>
-          <w:p>
-            <w:pPr>
-              <w:pStyle w:val="ListParagraph"/>
-              <w:numPr>
-                <w:ilvl w:val="0"/>
-                <w:numId w:val="4"/>
-              </w:numPr>
-              <w:spacing w:line="240" w:lineRule="auto"/>
-              <w:rPr>
-                <w:sz w:val="26"/>
-                <w:szCs w:val="26"/>
-              </w:rPr>
-            </w:pPr>
-            <w:r>
-              <w:rPr>
-                <w:sz w:val="26"/>
-                <w:szCs w:val="26"/>
-              </w:rPr>
-              <w:t xml:space="preserve">The email must be sent after the accountant click the </w:t>
-            </w:r>
-            <w:r>
-              <w:rPr>
-                <w:sz w:val="26"/>
-                <w:szCs w:val="26"/>
-              </w:rPr>
-              <w:t>create delivery notes</w:t>
-            </w:r>
-          </w:p>
-        </w:tc>
-      </w:tr>
-    </w:tbl>
-    <w:p/>
-    <w:p/>
-    <w:p/>
-    <w:p/>
-    <w:p/>
-    <w:p/>
-    <w:p/>
-    <w:p/>
-    <w:tbl>
-      <w:tblPr>
-        <w:tblStyle w:val="TableGrid"/>
-        <w:tblW w:w="0" w:type="auto"/>
-        <w:tblInd w:w="0" w:type="dxa"/>
-        <w:tblLook w:val="04A0" w:firstRow="1" w:lastRow="0" w:firstColumn="1" w:lastColumn="0" w:noHBand="0" w:noVBand="1"/>
-      </w:tblPr>
-      <w:tblGrid>
-        <w:gridCol w:w="2122"/>
-        <w:gridCol w:w="3447"/>
-        <w:gridCol w:w="3448"/>
-      </w:tblGrid>
-      <w:tr>
-        <w:tc>
-          <w:tcPr>
-            <w:tcW w:w="2122" w:type="dxa"/>
-            <w:tcBorders>
-              <w:top w:val="single" w:sz="4" w:space="0" w:color="auto"/>
-              <w:left w:val="single" w:sz="4" w:space="0" w:color="auto"/>
-              <w:bottom w:val="single" w:sz="4" w:space="0" w:color="auto"/>
-              <w:right w:val="single" w:sz="4" w:space="0" w:color="auto"/>
-            </w:tcBorders>
-            <w:hideMark/>
-          </w:tcPr>
-          <w:p>
-            <w:pPr>
-              <w:spacing w:line="240" w:lineRule="auto"/>
-              <w:rPr>
-                <w:b/>
-                <w:sz w:val="26"/>
-                <w:szCs w:val="26"/>
-              </w:rPr>
-            </w:pPr>
-            <w:r>
-              <w:rPr>
-                <w:b/>
-                <w:sz w:val="26"/>
-                <w:szCs w:val="26"/>
-              </w:rPr>
               <w:lastRenderedPageBreak/>
-              <w:t>Use Case ID</w:t>
-            </w:r>
-          </w:p>
-        </w:tc>
-        <w:tc>
-          <w:tcPr>
-            <w:tcW w:w="6895" w:type="dxa"/>
-            <w:gridSpan w:val="2"/>
-            <w:tcBorders>
-              <w:top w:val="single" w:sz="4" w:space="0" w:color="auto"/>
-              <w:left w:val="single" w:sz="4" w:space="0" w:color="auto"/>
-              <w:bottom w:val="single" w:sz="4" w:space="0" w:color="auto"/>
-              <w:right w:val="single" w:sz="4" w:space="0" w:color="auto"/>
-            </w:tcBorders>
-            <w:hideMark/>
-          </w:tcPr>
-          <w:p>
-            <w:pPr>
-              <w:spacing w:line="240" w:lineRule="auto"/>
-              <w:rPr>
-                <w:sz w:val="26"/>
-                <w:szCs w:val="26"/>
-              </w:rPr>
-            </w:pPr>
-            <w:r>
-              <w:rPr>
-                <w:sz w:val="26"/>
-                <w:szCs w:val="26"/>
-              </w:rPr>
-              <w:t>GS-1</w:t>
-            </w:r>
-          </w:p>
-        </w:tc>
-      </w:tr>
-      <w:tr>
-        <w:tc>
-          <w:tcPr>
-            <w:tcW w:w="2122" w:type="dxa"/>
-            <w:tcBorders>
-              <w:top w:val="single" w:sz="4" w:space="0" w:color="auto"/>
-              <w:left w:val="single" w:sz="4" w:space="0" w:color="auto"/>
-              <w:bottom w:val="single" w:sz="4" w:space="0" w:color="auto"/>
-              <w:right w:val="single" w:sz="4" w:space="0" w:color="auto"/>
-            </w:tcBorders>
-            <w:hideMark/>
-          </w:tcPr>
-          <w:p>
-            <w:pPr>
-              <w:spacing w:line="240" w:lineRule="auto"/>
-              <w:rPr>
-                <w:b/>
-                <w:sz w:val="26"/>
-                <w:szCs w:val="26"/>
-              </w:rPr>
-            </w:pPr>
-            <w:r>
-              <w:rPr>
-                <w:b/>
-                <w:sz w:val="26"/>
-                <w:szCs w:val="26"/>
-              </w:rPr>
-              <w:t>Use Case Name</w:t>
-            </w:r>
-          </w:p>
-        </w:tc>
-        <w:tc>
-          <w:tcPr>
-            <w:tcW w:w="6895" w:type="dxa"/>
-            <w:gridSpan w:val="2"/>
-            <w:tcBorders>
-              <w:top w:val="single" w:sz="4" w:space="0" w:color="auto"/>
-              <w:left w:val="single" w:sz="4" w:space="0" w:color="auto"/>
-              <w:bottom w:val="single" w:sz="4" w:space="0" w:color="auto"/>
-              <w:right w:val="single" w:sz="4" w:space="0" w:color="auto"/>
-            </w:tcBorders>
-            <w:hideMark/>
-          </w:tcPr>
-          <w:p>
-            <w:pPr>
-              <w:spacing w:line="240" w:lineRule="auto"/>
-              <w:rPr>
-                <w:sz w:val="26"/>
-                <w:szCs w:val="26"/>
-              </w:rPr>
-            </w:pPr>
-            <w:r>
-              <w:rPr>
-                <w:sz w:val="26"/>
-                <w:szCs w:val="26"/>
-              </w:rPr>
-              <w:t>Manage goods status</w:t>
-            </w:r>
-          </w:p>
-        </w:tc>
-      </w:tr>
-      <w:tr>
-        <w:tc>
-          <w:tcPr>
-            <w:tcW w:w="2122" w:type="dxa"/>
-            <w:tcBorders>
-              <w:top w:val="single" w:sz="4" w:space="0" w:color="auto"/>
-              <w:left w:val="single" w:sz="4" w:space="0" w:color="auto"/>
-              <w:bottom w:val="single" w:sz="4" w:space="0" w:color="auto"/>
-              <w:right w:val="single" w:sz="4" w:space="0" w:color="auto"/>
-            </w:tcBorders>
-            <w:hideMark/>
-          </w:tcPr>
-          <w:p>
-            <w:pPr>
-              <w:spacing w:line="240" w:lineRule="auto"/>
-              <w:rPr>
-                <w:b/>
-                <w:sz w:val="26"/>
-                <w:szCs w:val="26"/>
-              </w:rPr>
-            </w:pPr>
-            <w:r>
-              <w:rPr>
-                <w:b/>
-                <w:sz w:val="26"/>
-                <w:szCs w:val="26"/>
-              </w:rPr>
-              <w:t>Scenario</w:t>
-            </w:r>
-          </w:p>
-        </w:tc>
-        <w:tc>
-          <w:tcPr>
-            <w:tcW w:w="6895" w:type="dxa"/>
-            <w:gridSpan w:val="2"/>
-            <w:tcBorders>
-              <w:top w:val="single" w:sz="4" w:space="0" w:color="auto"/>
-              <w:left w:val="single" w:sz="4" w:space="0" w:color="auto"/>
-              <w:bottom w:val="single" w:sz="4" w:space="0" w:color="auto"/>
-              <w:right w:val="single" w:sz="4" w:space="0" w:color="auto"/>
-            </w:tcBorders>
-            <w:hideMark/>
-          </w:tcPr>
-          <w:p>
-            <w:pPr>
-              <w:spacing w:line="240" w:lineRule="auto"/>
-              <w:rPr>
-                <w:sz w:val="26"/>
-                <w:szCs w:val="26"/>
-              </w:rPr>
-            </w:pPr>
-          </w:p>
-        </w:tc>
-      </w:tr>
-      <w:tr>
-        <w:tc>
-          <w:tcPr>
-            <w:tcW w:w="2122" w:type="dxa"/>
-            <w:tcBorders>
-              <w:top w:val="single" w:sz="4" w:space="0" w:color="auto"/>
-              <w:left w:val="single" w:sz="4" w:space="0" w:color="auto"/>
-              <w:bottom w:val="single" w:sz="4" w:space="0" w:color="auto"/>
-              <w:right w:val="single" w:sz="4" w:space="0" w:color="auto"/>
-            </w:tcBorders>
-            <w:hideMark/>
-          </w:tcPr>
-          <w:p>
-            <w:pPr>
-              <w:spacing w:line="240" w:lineRule="auto"/>
-              <w:rPr>
-                <w:b/>
-                <w:sz w:val="26"/>
-                <w:szCs w:val="26"/>
-              </w:rPr>
-            </w:pPr>
-            <w:r>
-              <w:rPr>
-                <w:b/>
-                <w:sz w:val="26"/>
-                <w:szCs w:val="26"/>
-              </w:rPr>
               <w:t>Actor(s)</w:t>
             </w:r>
           </w:p>

--- a/UseCaseDiagram/usecase_description.docx
+++ b/UseCaseDiagram/usecase_description.docx
@@ -65,7 +65,6 @@
                 <w:szCs w:val="26"/>
               </w:rPr>
             </w:pPr>
-            <w:proofErr w:type="spellStart"/>
             <w:r>
               <w:rPr>
                 <w:sz w:val="26"/>
@@ -73,7 +72,6 @@
               </w:rPr>
               <w:t>receipt_ID</w:t>
             </w:r>
-            <w:proofErr w:type="spellEnd"/>
           </w:p>
         </w:tc>
       </w:tr>
@@ -405,23 +403,7 @@
                 <w:sz w:val="26"/>
                 <w:szCs w:val="26"/>
               </w:rPr>
-              <w:t xml:space="preserve">Company </w:t>
-            </w:r>
-            <w:proofErr w:type="gramStart"/>
-            <w:r>
-              <w:rPr>
-                <w:sz w:val="26"/>
-                <w:szCs w:val="26"/>
-              </w:rPr>
-              <w:t>import</w:t>
-            </w:r>
-            <w:proofErr w:type="gramEnd"/>
-            <w:r>
-              <w:rPr>
-                <w:sz w:val="26"/>
-                <w:szCs w:val="26"/>
-              </w:rPr>
-              <w:t xml:space="preserve"> goods and send notice through website/system</w:t>
+              <w:t>Company import goods and send notice through website/system</w:t>
             </w:r>
           </w:p>
         </w:tc>
@@ -1347,7 +1329,6 @@
                 <w:szCs w:val="26"/>
               </w:rPr>
             </w:pPr>
-            <w:proofErr w:type="spellStart"/>
             <w:r>
               <w:rPr>
                 <w:sz w:val="26"/>
@@ -1355,7 +1336,6 @@
               </w:rPr>
               <w:t>orderNum</w:t>
             </w:r>
-            <w:proofErr w:type="spellEnd"/>
           </w:p>
         </w:tc>
       </w:tr>
@@ -1722,23 +1702,7 @@
                 <w:sz w:val="26"/>
                 <w:szCs w:val="26"/>
               </w:rPr>
-              <w:t xml:space="preserve">ccountant </w:t>
-            </w:r>
-            <w:proofErr w:type="gramStart"/>
-            <w:r>
-              <w:rPr>
-                <w:sz w:val="26"/>
-                <w:szCs w:val="26"/>
-              </w:rPr>
-              <w:t>receive</w:t>
-            </w:r>
-            <w:proofErr w:type="gramEnd"/>
-            <w:r>
-              <w:rPr>
-                <w:sz w:val="26"/>
-                <w:szCs w:val="26"/>
-              </w:rPr>
-              <w:t xml:space="preserve"> a message form the system that Agents place an order and finished payment </w:t>
+              <w:t xml:space="preserve">ccountant receive a message form the system that Agents place an order and finished payment </w:t>
             </w:r>
           </w:p>
         </w:tc>
@@ -1956,6 +1920,13 @@
                 <w:szCs w:val="26"/>
               </w:rPr>
             </w:pPr>
+            <w:r>
+              <w:rPr>
+                <w:sz w:val="26"/>
+                <w:szCs w:val="26"/>
+              </w:rPr>
+              <w:t>The receipt must be sent to agency via email</w:t>
+            </w:r>
           </w:p>
         </w:tc>
       </w:tr>
@@ -2117,8 +2088,23 @@
                 <w:sz w:val="26"/>
                 <w:szCs w:val="26"/>
               </w:rPr>
-              <w:t>ccountant check the agent information</w:t>
-            </w:r>
+              <w:t xml:space="preserve">ccountant </w:t>
+            </w:r>
+            <w:r>
+              <w:rPr>
+                <w:sz w:val="26"/>
+                <w:szCs w:val="26"/>
+              </w:rPr>
+              <w:t>see the export goods information</w:t>
+            </w:r>
+          </w:p>
+          <w:p>
+            <w:pPr>
+              <w:rPr>
+                <w:sz w:val="26"/>
+                <w:szCs w:val="26"/>
+              </w:rPr>
+            </w:pPr>
           </w:p>
           <w:p>
             <w:pPr>
@@ -2139,21 +2125,14 @@
                 <w:sz w:val="26"/>
                 <w:szCs w:val="26"/>
               </w:rPr>
-              <w:t xml:space="preserve"> Accountant checking if the items </w:t>
-            </w:r>
-            <w:r>
-              <w:rPr>
-                <w:sz w:val="26"/>
-                <w:szCs w:val="26"/>
-              </w:rPr>
-              <w:t>are</w:t>
-            </w:r>
-            <w:r>
-              <w:rPr>
-                <w:sz w:val="26"/>
-                <w:szCs w:val="26"/>
-              </w:rPr>
-              <w:t xml:space="preserve"> in stock</w:t>
+              <w:t xml:space="preserve"> Accountant </w:t>
+            </w:r>
+            <w:r>
+              <w:rPr>
+                <w:sz w:val="26"/>
+                <w:szCs w:val="26"/>
+              </w:rPr>
+              <w:t>filling order form to export receipt</w:t>
             </w:r>
           </w:p>
           <w:p>
@@ -2245,35 +2224,67 @@
                 <w:szCs w:val="26"/>
               </w:rPr>
             </w:pPr>
-            <w:r>
-              <w:rPr>
-                <w:sz w:val="26"/>
-                <w:szCs w:val="26"/>
-              </w:rPr>
-              <w:t xml:space="preserve">2.The system will navigate </w:t>
-            </w:r>
-            <w:r>
-              <w:rPr>
-                <w:sz w:val="26"/>
-                <w:szCs w:val="26"/>
-              </w:rPr>
-              <w:t>storage and show their current status</w:t>
-            </w:r>
-          </w:p>
-          <w:p>
-            <w:pPr>
-              <w:spacing w:line="240" w:lineRule="auto"/>
-              <w:rPr>
-                <w:sz w:val="26"/>
-                <w:szCs w:val="26"/>
-              </w:rPr>
-            </w:pPr>
-            <w:r>
-              <w:rPr>
-                <w:sz w:val="26"/>
-                <w:szCs w:val="26"/>
-              </w:rPr>
-              <w:t>3.The system notify agent to check their email and they will receive email of the delivery note in 5 minutes at the latest.</w:t>
+          </w:p>
+          <w:p>
+            <w:pPr>
+              <w:spacing w:line="240" w:lineRule="auto"/>
+              <w:rPr>
+                <w:sz w:val="26"/>
+                <w:szCs w:val="26"/>
+              </w:rPr>
+            </w:pPr>
+            <w:r>
+              <w:rPr>
+                <w:sz w:val="26"/>
+                <w:szCs w:val="26"/>
+              </w:rPr>
+              <w:t>2.The system</w:t>
+            </w:r>
+            <w:r>
+              <w:rPr>
+                <w:sz w:val="26"/>
+                <w:szCs w:val="26"/>
+              </w:rPr>
+              <w:t xml:space="preserve"> display a form to fill order</w:t>
+            </w:r>
+          </w:p>
+          <w:p>
+            <w:pPr>
+              <w:spacing w:line="240" w:lineRule="auto"/>
+              <w:rPr>
+                <w:sz w:val="26"/>
+                <w:szCs w:val="26"/>
+              </w:rPr>
+            </w:pPr>
+          </w:p>
+          <w:p>
+            <w:pPr>
+              <w:spacing w:line="240" w:lineRule="auto"/>
+              <w:rPr>
+                <w:sz w:val="26"/>
+                <w:szCs w:val="26"/>
+              </w:rPr>
+            </w:pPr>
+            <w:r>
+              <w:rPr>
+                <w:sz w:val="26"/>
+                <w:szCs w:val="26"/>
+              </w:rPr>
+              <w:t>3.The system notify agent to check their email and they will receive email of the</w:t>
+            </w:r>
+            <w:r>
+              <w:rPr>
+                <w:sz w:val="26"/>
+                <w:szCs w:val="26"/>
+              </w:rPr>
+              <w:t xml:space="preserve"> receipt</w:t>
+            </w:r>
+            <w:r>
+              <w:rPr>
+                <w:sz w:val="26"/>
+                <w:szCs w:val="26"/>
+              </w:rPr>
+              <w:t xml:space="preserve"> in 5 minutes at the latest.</w:t>
             </w:r>
           </w:p>
         </w:tc>
@@ -2339,7 +2350,21 @@
                 <w:sz w:val="26"/>
                 <w:szCs w:val="26"/>
               </w:rPr>
-              <w:t xml:space="preserve">The email must be sent after the accountant click the </w:t>
+              <w:t xml:space="preserve">The </w:t>
+            </w:r>
+            <w:r>
+              <w:rPr>
+                <w:sz w:val="26"/>
+                <w:szCs w:val="26"/>
+              </w:rPr>
+              <w:t>receipt</w:t>
+            </w:r>
+            <w:r>
+              <w:rPr>
+                <w:sz w:val="26"/>
+                <w:szCs w:val="26"/>
+              </w:rPr>
+              <w:t xml:space="preserve"> must be sent after the accountant click the </w:t>
             </w:r>
             <w:r>
               <w:rPr>
@@ -2347,6 +2372,48 @@
                 <w:szCs w:val="26"/>
               </w:rPr>
               <w:t>create delivery notes</w:t>
+            </w:r>
+          </w:p>
+          <w:p>
+            <w:pPr>
+              <w:pStyle w:val="ListParagraph"/>
+              <w:numPr>
+                <w:ilvl w:val="0"/>
+                <w:numId w:val="4"/>
+              </w:numPr>
+              <w:spacing w:line="240" w:lineRule="auto"/>
+              <w:rPr>
+                <w:sz w:val="26"/>
+                <w:szCs w:val="26"/>
+              </w:rPr>
+            </w:pPr>
+            <w:r>
+              <w:rPr>
+                <w:sz w:val="26"/>
+                <w:szCs w:val="26"/>
+              </w:rPr>
+              <w:t>Always keep a digital copy of the receipt</w:t>
+            </w:r>
+          </w:p>
+          <w:p>
+            <w:pPr>
+              <w:pStyle w:val="ListParagraph"/>
+              <w:numPr>
+                <w:ilvl w:val="0"/>
+                <w:numId w:val="4"/>
+              </w:numPr>
+              <w:spacing w:line="240" w:lineRule="auto"/>
+              <w:rPr>
+                <w:sz w:val="26"/>
+                <w:szCs w:val="26"/>
+              </w:rPr>
+            </w:pPr>
+            <w:r>
+              <w:rPr>
+                <w:sz w:val="26"/>
+                <w:szCs w:val="26"/>
+              </w:rPr>
+              <w:t>Accountant must write a report after creating the receipt</w:t>
             </w:r>
           </w:p>
         </w:tc>
@@ -2399,6 +2466,7 @@
                 <w:sz w:val="26"/>
                 <w:szCs w:val="26"/>
               </w:rPr>
+              <w:lastRenderedPageBreak/>
               <w:t>Use Case ID</w:t>
             </w:r>
           </w:p>
@@ -2428,7 +2496,7 @@
                 <w:sz w:val="26"/>
                 <w:szCs w:val="26"/>
               </w:rPr>
-              <w:t>GS-1</w:t>
+              <w:t>MGS-1</w:t>
             </w:r>
           </w:p>
         </w:tc>
@@ -2545,6 +2613,13 @@
                 <w:szCs w:val="26"/>
               </w:rPr>
             </w:pPr>
+            <w:r>
+              <w:rPr>
+                <w:sz w:val="26"/>
+                <w:szCs w:val="26"/>
+              </w:rPr>
+              <w:t>Accountant writing report and update database in the system</w:t>
+            </w:r>
           </w:p>
         </w:tc>
       </w:tr>
@@ -2575,7 +2650,6 @@
                 <w:sz w:val="26"/>
                 <w:szCs w:val="26"/>
               </w:rPr>
-              <w:lastRenderedPageBreak/>
               <w:t>Actor(s)</w:t>
             </w:r>
           </w:p>
@@ -2729,6 +2803,13 @@
                 <w:szCs w:val="26"/>
               </w:rPr>
             </w:pPr>
+            <w:r>
+              <w:rPr>
+                <w:sz w:val="26"/>
+                <w:szCs w:val="26"/>
+              </w:rPr>
+              <w:t>Agency place an order and finish payment</w:t>
+            </w:r>
           </w:p>
         </w:tc>
       </w:tr>
@@ -2788,6 +2869,57 @@
                 <w:szCs w:val="26"/>
               </w:rPr>
             </w:pPr>
+            <w:r>
+              <w:rPr>
+                <w:sz w:val="26"/>
+                <w:szCs w:val="26"/>
+              </w:rPr>
+              <w:t>Accountant has logged into the system</w:t>
+            </w:r>
+          </w:p>
+          <w:p>
+            <w:pPr>
+              <w:pStyle w:val="ListParagraph"/>
+              <w:numPr>
+                <w:ilvl w:val="0"/>
+                <w:numId w:val="1"/>
+              </w:numPr>
+              <w:spacing w:line="240" w:lineRule="auto"/>
+              <w:rPr>
+                <w:sz w:val="26"/>
+                <w:szCs w:val="26"/>
+              </w:rPr>
+            </w:pPr>
+            <w:r>
+              <w:rPr>
+                <w:sz w:val="26"/>
+                <w:szCs w:val="26"/>
+              </w:rPr>
+              <w:t>The system has successfully in</w:t>
+            </w:r>
+            <w:r>
+              <w:rPr>
+                <w:sz w:val="26"/>
+                <w:szCs w:val="26"/>
+              </w:rPr>
+              <w:t xml:space="preserve"> </w:t>
+            </w:r>
+            <w:r>
+              <w:rPr>
+                <w:sz w:val="26"/>
+                <w:szCs w:val="26"/>
+              </w:rPr>
+              <w:t>form the accountant about the confirmation of a new order</w:t>
+            </w:r>
+          </w:p>
+          <w:p>
+            <w:pPr>
+              <w:spacing w:line="240" w:lineRule="auto"/>
+              <w:rPr>
+                <w:sz w:val="26"/>
+                <w:szCs w:val="26"/>
+              </w:rPr>
+            </w:pPr>
           </w:p>
         </w:tc>
       </w:tr>
@@ -2847,6 +2979,34 @@
                 <w:szCs w:val="26"/>
               </w:rPr>
             </w:pPr>
+            <w:r>
+              <w:rPr>
+                <w:sz w:val="26"/>
+                <w:szCs w:val="26"/>
+              </w:rPr>
+              <w:t>After update the goods status the system should update this information in the website</w:t>
+            </w:r>
+          </w:p>
+          <w:p>
+            <w:pPr>
+              <w:pStyle w:val="ListParagraph"/>
+              <w:numPr>
+                <w:ilvl w:val="0"/>
+                <w:numId w:val="2"/>
+              </w:numPr>
+              <w:spacing w:line="240" w:lineRule="auto"/>
+              <w:rPr>
+                <w:sz w:val="26"/>
+                <w:szCs w:val="26"/>
+              </w:rPr>
+            </w:pPr>
+            <w:r>
+              <w:rPr>
+                <w:sz w:val="26"/>
+                <w:szCs w:val="26"/>
+              </w:rPr>
+              <w:t>After update the payment price the system should clear the total money in agency cart and add payment new payment history for the agency account</w:t>
+            </w:r>
           </w:p>
         </w:tc>
       </w:tr>
@@ -2989,6 +3149,112 @@
                 <w:szCs w:val="26"/>
               </w:rPr>
             </w:pPr>
+            <w:r>
+              <w:rPr>
+                <w:sz w:val="26"/>
+                <w:szCs w:val="26"/>
+              </w:rPr>
+              <w:t>1. Agency place an order</w:t>
+            </w:r>
+          </w:p>
+          <w:p>
+            <w:pPr>
+              <w:rPr>
+                <w:sz w:val="26"/>
+                <w:szCs w:val="26"/>
+              </w:rPr>
+            </w:pPr>
+          </w:p>
+          <w:p>
+            <w:pPr>
+              <w:rPr>
+                <w:sz w:val="26"/>
+                <w:szCs w:val="26"/>
+              </w:rPr>
+            </w:pPr>
+            <w:r>
+              <w:rPr>
+                <w:sz w:val="26"/>
+                <w:szCs w:val="26"/>
+              </w:rPr>
+              <w:t>2.</w:t>
+            </w:r>
+            <w:r>
+              <w:rPr>
+                <w:sz w:val="26"/>
+                <w:szCs w:val="26"/>
+              </w:rPr>
+              <w:t>Accountant filling order</w:t>
+            </w:r>
+          </w:p>
+          <w:p>
+            <w:pPr>
+              <w:rPr>
+                <w:sz w:val="26"/>
+                <w:szCs w:val="26"/>
+              </w:rPr>
+            </w:pPr>
+          </w:p>
+          <w:p>
+            <w:pPr>
+              <w:rPr>
+                <w:sz w:val="26"/>
+                <w:szCs w:val="26"/>
+              </w:rPr>
+            </w:pPr>
+          </w:p>
+          <w:p>
+            <w:pPr>
+              <w:rPr>
+                <w:sz w:val="26"/>
+                <w:szCs w:val="26"/>
+              </w:rPr>
+            </w:pPr>
+          </w:p>
+          <w:p>
+            <w:pPr>
+              <w:rPr>
+                <w:sz w:val="26"/>
+                <w:szCs w:val="26"/>
+              </w:rPr>
+            </w:pPr>
+            <w:r>
+              <w:rPr>
+                <w:sz w:val="26"/>
+                <w:szCs w:val="26"/>
+              </w:rPr>
+              <w:t>4.create export receipt</w:t>
+            </w:r>
+          </w:p>
+          <w:p>
+            <w:pPr>
+              <w:rPr>
+                <w:sz w:val="26"/>
+                <w:szCs w:val="26"/>
+              </w:rPr>
+            </w:pPr>
+          </w:p>
+          <w:p>
+            <w:pPr>
+              <w:rPr>
+                <w:sz w:val="26"/>
+                <w:szCs w:val="26"/>
+              </w:rPr>
+            </w:pPr>
+            <w:r>
+              <w:rPr>
+                <w:sz w:val="26"/>
+                <w:szCs w:val="26"/>
+              </w:rPr>
+              <w:t>5</w:t>
+            </w:r>
+            <w:r>
+              <w:rPr>
+                <w:sz w:val="26"/>
+                <w:szCs w:val="26"/>
+              </w:rPr>
+              <w:t>.Accountant send order to shipping department</w:t>
+            </w:r>
           </w:p>
         </w:tc>
         <w:tc>
@@ -3009,6 +3275,143 @@
                 <w:szCs w:val="26"/>
               </w:rPr>
             </w:pPr>
+          </w:p>
+          <w:p>
+            <w:pPr>
+              <w:spacing w:line="240" w:lineRule="auto"/>
+              <w:rPr>
+                <w:sz w:val="26"/>
+                <w:szCs w:val="26"/>
+              </w:rPr>
+            </w:pPr>
+          </w:p>
+          <w:p>
+            <w:pPr>
+              <w:spacing w:line="240" w:lineRule="auto"/>
+              <w:rPr>
+                <w:sz w:val="26"/>
+                <w:szCs w:val="26"/>
+              </w:rPr>
+            </w:pPr>
+          </w:p>
+          <w:p>
+            <w:pPr>
+              <w:spacing w:line="240" w:lineRule="auto"/>
+              <w:rPr>
+                <w:sz w:val="26"/>
+                <w:szCs w:val="26"/>
+              </w:rPr>
+            </w:pPr>
+          </w:p>
+          <w:p>
+            <w:pPr>
+              <w:spacing w:line="240" w:lineRule="auto"/>
+              <w:rPr>
+                <w:sz w:val="26"/>
+                <w:szCs w:val="26"/>
+              </w:rPr>
+            </w:pPr>
+            <w:r>
+              <w:rPr>
+                <w:sz w:val="26"/>
+                <w:szCs w:val="26"/>
+              </w:rPr>
+              <w:t>3.confirm Agency payment</w:t>
+            </w:r>
+          </w:p>
+          <w:p>
+            <w:pPr>
+              <w:spacing w:line="240" w:lineRule="auto"/>
+              <w:rPr>
+                <w:sz w:val="26"/>
+                <w:szCs w:val="26"/>
+              </w:rPr>
+            </w:pPr>
+          </w:p>
+          <w:p>
+            <w:pPr>
+              <w:spacing w:line="240" w:lineRule="auto"/>
+              <w:rPr>
+                <w:sz w:val="26"/>
+                <w:szCs w:val="26"/>
+              </w:rPr>
+            </w:pPr>
+            <w:r>
+              <w:rPr>
+                <w:sz w:val="26"/>
+                <w:szCs w:val="26"/>
+              </w:rPr>
+              <w:t>4.</w:t>
+            </w:r>
+            <w:r>
+              <w:rPr>
+                <w:sz w:val="26"/>
+                <w:szCs w:val="26"/>
+              </w:rPr>
+              <w:t>email export receipt to agency</w:t>
+            </w:r>
+          </w:p>
+          <w:p>
+            <w:pPr>
+              <w:spacing w:line="240" w:lineRule="auto"/>
+              <w:rPr>
+                <w:sz w:val="26"/>
+                <w:szCs w:val="26"/>
+              </w:rPr>
+            </w:pPr>
+          </w:p>
+          <w:p>
+            <w:pPr>
+              <w:spacing w:line="240" w:lineRule="auto"/>
+              <w:rPr>
+                <w:sz w:val="26"/>
+                <w:szCs w:val="26"/>
+              </w:rPr>
+            </w:pPr>
+            <w:r>
+              <w:rPr>
+                <w:sz w:val="26"/>
+                <w:szCs w:val="26"/>
+              </w:rPr>
+              <w:t>5</w:t>
+            </w:r>
+            <w:r>
+              <w:rPr>
+                <w:sz w:val="26"/>
+                <w:szCs w:val="26"/>
+              </w:rPr>
+              <w:t>.</w:t>
+            </w:r>
+            <w:r>
+              <w:rPr>
+                <w:sz w:val="26"/>
+                <w:szCs w:val="26"/>
+              </w:rPr>
+              <w:t xml:space="preserve">1 </w:t>
+            </w:r>
+            <w:r>
+              <w:rPr>
+                <w:sz w:val="26"/>
+                <w:szCs w:val="26"/>
+              </w:rPr>
+              <w:t>update payment status</w:t>
+            </w:r>
+          </w:p>
+          <w:p>
+            <w:pPr>
+              <w:spacing w:line="240" w:lineRule="auto"/>
+              <w:rPr>
+                <w:sz w:val="26"/>
+                <w:szCs w:val="26"/>
+              </w:rPr>
+            </w:pPr>
+            <w:r>
+              <w:rPr>
+                <w:sz w:val="26"/>
+                <w:szCs w:val="26"/>
+              </w:rPr>
+              <w:t>5.2 update goods status</w:t>
+            </w:r>
           </w:p>
         </w:tc>
       </w:tr>
@@ -3068,6 +3471,2096 @@
                 <w:szCs w:val="26"/>
               </w:rPr>
             </w:pPr>
+            <w:r>
+              <w:rPr>
+                <w:sz w:val="26"/>
+                <w:szCs w:val="26"/>
+              </w:rPr>
+              <w:t>Fast respond to Accountant action</w:t>
+            </w:r>
+          </w:p>
+          <w:p>
+            <w:pPr>
+              <w:pStyle w:val="ListParagraph"/>
+              <w:numPr>
+                <w:ilvl w:val="0"/>
+                <w:numId w:val="4"/>
+              </w:numPr>
+              <w:spacing w:line="240" w:lineRule="auto"/>
+              <w:rPr>
+                <w:sz w:val="26"/>
+                <w:szCs w:val="26"/>
+              </w:rPr>
+            </w:pPr>
+            <w:r>
+              <w:rPr>
+                <w:sz w:val="26"/>
+                <w:szCs w:val="26"/>
+              </w:rPr>
+              <w:t>No errors when accountant filling order</w:t>
+            </w:r>
+          </w:p>
+          <w:p>
+            <w:pPr>
+              <w:pStyle w:val="ListParagraph"/>
+              <w:numPr>
+                <w:ilvl w:val="0"/>
+                <w:numId w:val="4"/>
+              </w:numPr>
+              <w:spacing w:line="240" w:lineRule="auto"/>
+              <w:rPr>
+                <w:sz w:val="26"/>
+                <w:szCs w:val="26"/>
+              </w:rPr>
+            </w:pPr>
+            <w:r>
+              <w:rPr>
+                <w:sz w:val="26"/>
+                <w:szCs w:val="26"/>
+              </w:rPr>
+              <w:t xml:space="preserve">Accountant has to write a report after finishing update status </w:t>
+            </w:r>
+          </w:p>
+        </w:tc>
+      </w:tr>
+    </w:tbl>
+    <w:p/>
+    <w:p/>
+    <w:p/>
+    <w:p/>
+    <w:p/>
+    <w:p/>
+    <w:p/>
+    <w:tbl>
+      <w:tblPr>
+        <w:tblStyle w:val="TableGrid"/>
+        <w:tblW w:w="0" w:type="auto"/>
+        <w:tblInd w:w="0" w:type="dxa"/>
+        <w:tblLook w:val="04A0" w:firstRow="1" w:lastRow="0" w:firstColumn="1" w:lastColumn="0" w:noHBand="0" w:noVBand="1"/>
+      </w:tblPr>
+      <w:tblGrid>
+        <w:gridCol w:w="2122"/>
+        <w:gridCol w:w="3447"/>
+        <w:gridCol w:w="3448"/>
+      </w:tblGrid>
+      <w:tr>
+        <w:tc>
+          <w:tcPr>
+            <w:tcW w:w="2122" w:type="dxa"/>
+            <w:tcBorders>
+              <w:top w:val="single" w:sz="4" w:space="0" w:color="auto"/>
+              <w:left w:val="single" w:sz="4" w:space="0" w:color="auto"/>
+              <w:bottom w:val="single" w:sz="4" w:space="0" w:color="auto"/>
+              <w:right w:val="single" w:sz="4" w:space="0" w:color="auto"/>
+            </w:tcBorders>
+            <w:hideMark/>
+          </w:tcPr>
+          <w:p>
+            <w:pPr>
+              <w:spacing w:line="240" w:lineRule="auto"/>
+              <w:rPr>
+                <w:b/>
+                <w:sz w:val="26"/>
+                <w:szCs w:val="26"/>
+              </w:rPr>
+            </w:pPr>
+            <w:r>
+              <w:rPr>
+                <w:b/>
+                <w:sz w:val="26"/>
+                <w:szCs w:val="26"/>
+              </w:rPr>
+              <w:lastRenderedPageBreak/>
+              <w:t>Use Case ID</w:t>
+            </w:r>
+          </w:p>
+        </w:tc>
+        <w:tc>
+          <w:tcPr>
+            <w:tcW w:w="6895" w:type="dxa"/>
+            <w:gridSpan w:val="2"/>
+            <w:tcBorders>
+              <w:top w:val="single" w:sz="4" w:space="0" w:color="auto"/>
+              <w:left w:val="single" w:sz="4" w:space="0" w:color="auto"/>
+              <w:bottom w:val="single" w:sz="4" w:space="0" w:color="auto"/>
+              <w:right w:val="single" w:sz="4" w:space="0" w:color="auto"/>
+            </w:tcBorders>
+            <w:hideMark/>
+          </w:tcPr>
+          <w:p>
+            <w:pPr>
+              <w:spacing w:line="240" w:lineRule="auto"/>
+              <w:rPr>
+                <w:sz w:val="26"/>
+                <w:szCs w:val="26"/>
+              </w:rPr>
+            </w:pPr>
+            <w:r>
+              <w:rPr>
+                <w:sz w:val="26"/>
+                <w:szCs w:val="26"/>
+              </w:rPr>
+              <w:t>MGS-1</w:t>
+            </w:r>
+          </w:p>
+        </w:tc>
+      </w:tr>
+      <w:tr>
+        <w:tc>
+          <w:tcPr>
+            <w:tcW w:w="2122" w:type="dxa"/>
+            <w:tcBorders>
+              <w:top w:val="single" w:sz="4" w:space="0" w:color="auto"/>
+              <w:left w:val="single" w:sz="4" w:space="0" w:color="auto"/>
+              <w:bottom w:val="single" w:sz="4" w:space="0" w:color="auto"/>
+              <w:right w:val="single" w:sz="4" w:space="0" w:color="auto"/>
+            </w:tcBorders>
+            <w:hideMark/>
+          </w:tcPr>
+          <w:p>
+            <w:pPr>
+              <w:spacing w:line="240" w:lineRule="auto"/>
+              <w:rPr>
+                <w:b/>
+                <w:sz w:val="26"/>
+                <w:szCs w:val="26"/>
+              </w:rPr>
+            </w:pPr>
+            <w:r>
+              <w:rPr>
+                <w:b/>
+                <w:sz w:val="26"/>
+                <w:szCs w:val="26"/>
+              </w:rPr>
+              <w:t>Use Case Name</w:t>
+            </w:r>
+          </w:p>
+        </w:tc>
+        <w:tc>
+          <w:tcPr>
+            <w:tcW w:w="6895" w:type="dxa"/>
+            <w:gridSpan w:val="2"/>
+            <w:tcBorders>
+              <w:top w:val="single" w:sz="4" w:space="0" w:color="auto"/>
+              <w:left w:val="single" w:sz="4" w:space="0" w:color="auto"/>
+              <w:bottom w:val="single" w:sz="4" w:space="0" w:color="auto"/>
+              <w:right w:val="single" w:sz="4" w:space="0" w:color="auto"/>
+            </w:tcBorders>
+            <w:hideMark/>
+          </w:tcPr>
+          <w:p>
+            <w:pPr>
+              <w:spacing w:line="240" w:lineRule="auto"/>
+              <w:rPr>
+                <w:sz w:val="26"/>
+                <w:szCs w:val="26"/>
+              </w:rPr>
+            </w:pPr>
+            <w:r>
+              <w:rPr>
+                <w:sz w:val="26"/>
+                <w:szCs w:val="26"/>
+              </w:rPr>
+              <w:t>place an order</w:t>
+            </w:r>
+          </w:p>
+        </w:tc>
+      </w:tr>
+      <w:tr>
+        <w:tc>
+          <w:tcPr>
+            <w:tcW w:w="2122" w:type="dxa"/>
+            <w:tcBorders>
+              <w:top w:val="single" w:sz="4" w:space="0" w:color="auto"/>
+              <w:left w:val="single" w:sz="4" w:space="0" w:color="auto"/>
+              <w:bottom w:val="single" w:sz="4" w:space="0" w:color="auto"/>
+              <w:right w:val="single" w:sz="4" w:space="0" w:color="auto"/>
+            </w:tcBorders>
+            <w:hideMark/>
+          </w:tcPr>
+          <w:p>
+            <w:pPr>
+              <w:spacing w:line="240" w:lineRule="auto"/>
+              <w:rPr>
+                <w:b/>
+                <w:sz w:val="26"/>
+                <w:szCs w:val="26"/>
+              </w:rPr>
+            </w:pPr>
+            <w:r>
+              <w:rPr>
+                <w:b/>
+                <w:sz w:val="26"/>
+                <w:szCs w:val="26"/>
+              </w:rPr>
+              <w:t>Scenario</w:t>
+            </w:r>
+          </w:p>
+        </w:tc>
+        <w:tc>
+          <w:tcPr>
+            <w:tcW w:w="6895" w:type="dxa"/>
+            <w:gridSpan w:val="2"/>
+            <w:tcBorders>
+              <w:top w:val="single" w:sz="4" w:space="0" w:color="auto"/>
+              <w:left w:val="single" w:sz="4" w:space="0" w:color="auto"/>
+              <w:bottom w:val="single" w:sz="4" w:space="0" w:color="auto"/>
+              <w:right w:val="single" w:sz="4" w:space="0" w:color="auto"/>
+            </w:tcBorders>
+            <w:hideMark/>
+          </w:tcPr>
+          <w:p>
+            <w:pPr>
+              <w:spacing w:line="240" w:lineRule="auto"/>
+              <w:rPr>
+                <w:sz w:val="26"/>
+                <w:szCs w:val="26"/>
+              </w:rPr>
+            </w:pPr>
+            <w:r>
+              <w:rPr>
+                <w:sz w:val="26"/>
+                <w:szCs w:val="26"/>
+              </w:rPr>
+              <w:t>Allow agency to purchase items</w:t>
+            </w:r>
+          </w:p>
+        </w:tc>
+      </w:tr>
+      <w:tr>
+        <w:tc>
+          <w:tcPr>
+            <w:tcW w:w="2122" w:type="dxa"/>
+            <w:tcBorders>
+              <w:top w:val="single" w:sz="4" w:space="0" w:color="auto"/>
+              <w:left w:val="single" w:sz="4" w:space="0" w:color="auto"/>
+              <w:bottom w:val="single" w:sz="4" w:space="0" w:color="auto"/>
+              <w:right w:val="single" w:sz="4" w:space="0" w:color="auto"/>
+            </w:tcBorders>
+            <w:hideMark/>
+          </w:tcPr>
+          <w:p>
+            <w:pPr>
+              <w:spacing w:line="240" w:lineRule="auto"/>
+              <w:rPr>
+                <w:b/>
+                <w:sz w:val="26"/>
+                <w:szCs w:val="26"/>
+              </w:rPr>
+            </w:pPr>
+            <w:r>
+              <w:rPr>
+                <w:b/>
+                <w:sz w:val="26"/>
+                <w:szCs w:val="26"/>
+              </w:rPr>
+              <w:t>Actor(s)</w:t>
+            </w:r>
+          </w:p>
+        </w:tc>
+        <w:tc>
+          <w:tcPr>
+            <w:tcW w:w="6895" w:type="dxa"/>
+            <w:gridSpan w:val="2"/>
+            <w:tcBorders>
+              <w:top w:val="single" w:sz="4" w:space="0" w:color="auto"/>
+              <w:left w:val="single" w:sz="4" w:space="0" w:color="auto"/>
+              <w:bottom w:val="single" w:sz="4" w:space="0" w:color="auto"/>
+              <w:right w:val="single" w:sz="4" w:space="0" w:color="auto"/>
+            </w:tcBorders>
+            <w:hideMark/>
+          </w:tcPr>
+          <w:p>
+            <w:pPr>
+              <w:spacing w:line="240" w:lineRule="auto"/>
+              <w:rPr>
+                <w:sz w:val="26"/>
+                <w:szCs w:val="26"/>
+              </w:rPr>
+            </w:pPr>
+            <w:r>
+              <w:rPr>
+                <w:sz w:val="26"/>
+                <w:szCs w:val="26"/>
+              </w:rPr>
+              <w:t>Agency</w:t>
+            </w:r>
+          </w:p>
+        </w:tc>
+      </w:tr>
+      <w:tr>
+        <w:tc>
+          <w:tcPr>
+            <w:tcW w:w="2122" w:type="dxa"/>
+            <w:tcBorders>
+              <w:top w:val="single" w:sz="4" w:space="0" w:color="auto"/>
+              <w:left w:val="single" w:sz="4" w:space="0" w:color="auto"/>
+              <w:bottom w:val="single" w:sz="4" w:space="0" w:color="auto"/>
+              <w:right w:val="single" w:sz="4" w:space="0" w:color="auto"/>
+            </w:tcBorders>
+            <w:hideMark/>
+          </w:tcPr>
+          <w:p>
+            <w:pPr>
+              <w:spacing w:line="240" w:lineRule="auto"/>
+              <w:rPr>
+                <w:b/>
+                <w:sz w:val="26"/>
+                <w:szCs w:val="26"/>
+              </w:rPr>
+            </w:pPr>
+            <w:r>
+              <w:rPr>
+                <w:b/>
+                <w:sz w:val="26"/>
+                <w:szCs w:val="26"/>
+              </w:rPr>
+              <w:t>Priority</w:t>
+            </w:r>
+          </w:p>
+        </w:tc>
+        <w:tc>
+          <w:tcPr>
+            <w:tcW w:w="6895" w:type="dxa"/>
+            <w:gridSpan w:val="2"/>
+            <w:tcBorders>
+              <w:top w:val="single" w:sz="4" w:space="0" w:color="auto"/>
+              <w:left w:val="single" w:sz="4" w:space="0" w:color="auto"/>
+              <w:bottom w:val="single" w:sz="4" w:space="0" w:color="auto"/>
+              <w:right w:val="single" w:sz="4" w:space="0" w:color="auto"/>
+            </w:tcBorders>
+            <w:hideMark/>
+          </w:tcPr>
+          <w:p>
+            <w:pPr>
+              <w:spacing w:line="240" w:lineRule="auto"/>
+              <w:rPr>
+                <w:sz w:val="26"/>
+                <w:szCs w:val="26"/>
+              </w:rPr>
+            </w:pPr>
+            <w:r>
+              <w:rPr>
+                <w:sz w:val="26"/>
+                <w:szCs w:val="26"/>
+              </w:rPr>
+              <w:t>Must have</w:t>
+            </w:r>
+          </w:p>
+        </w:tc>
+      </w:tr>
+      <w:tr>
+        <w:tc>
+          <w:tcPr>
+            <w:tcW w:w="2122" w:type="dxa"/>
+            <w:tcBorders>
+              <w:top w:val="single" w:sz="4" w:space="0" w:color="auto"/>
+              <w:left w:val="single" w:sz="4" w:space="0" w:color="auto"/>
+              <w:bottom w:val="single" w:sz="4" w:space="0" w:color="auto"/>
+              <w:right w:val="single" w:sz="4" w:space="0" w:color="auto"/>
+            </w:tcBorders>
+            <w:hideMark/>
+          </w:tcPr>
+          <w:p>
+            <w:pPr>
+              <w:spacing w:line="240" w:lineRule="auto"/>
+              <w:rPr>
+                <w:b/>
+                <w:sz w:val="26"/>
+                <w:szCs w:val="26"/>
+              </w:rPr>
+            </w:pPr>
+            <w:r>
+              <w:rPr>
+                <w:b/>
+                <w:sz w:val="26"/>
+                <w:szCs w:val="26"/>
+              </w:rPr>
+              <w:t>Trigger</w:t>
+            </w:r>
+          </w:p>
+        </w:tc>
+        <w:tc>
+          <w:tcPr>
+            <w:tcW w:w="6895" w:type="dxa"/>
+            <w:gridSpan w:val="2"/>
+            <w:tcBorders>
+              <w:top w:val="single" w:sz="4" w:space="0" w:color="auto"/>
+              <w:left w:val="single" w:sz="4" w:space="0" w:color="auto"/>
+              <w:bottom w:val="single" w:sz="4" w:space="0" w:color="auto"/>
+              <w:right w:val="single" w:sz="4" w:space="0" w:color="auto"/>
+            </w:tcBorders>
+            <w:hideMark/>
+          </w:tcPr>
+          <w:p>
+            <w:pPr>
+              <w:spacing w:line="240" w:lineRule="auto"/>
+              <w:rPr>
+                <w:sz w:val="26"/>
+                <w:szCs w:val="26"/>
+              </w:rPr>
+            </w:pPr>
+            <w:r>
+              <w:rPr>
+                <w:sz w:val="26"/>
+                <w:szCs w:val="26"/>
+              </w:rPr>
+              <w:t>Agency want to purchase items from the website</w:t>
+            </w:r>
+          </w:p>
+        </w:tc>
+      </w:tr>
+      <w:tr>
+        <w:tc>
+          <w:tcPr>
+            <w:tcW w:w="2122" w:type="dxa"/>
+            <w:tcBorders>
+              <w:top w:val="single" w:sz="4" w:space="0" w:color="auto"/>
+              <w:left w:val="single" w:sz="4" w:space="0" w:color="auto"/>
+              <w:bottom w:val="single" w:sz="4" w:space="0" w:color="auto"/>
+              <w:right w:val="single" w:sz="4" w:space="0" w:color="auto"/>
+            </w:tcBorders>
+            <w:hideMark/>
+          </w:tcPr>
+          <w:p>
+            <w:pPr>
+              <w:spacing w:line="240" w:lineRule="auto"/>
+              <w:rPr>
+                <w:b/>
+                <w:sz w:val="26"/>
+                <w:szCs w:val="26"/>
+              </w:rPr>
+            </w:pPr>
+            <w:r>
+              <w:rPr>
+                <w:b/>
+                <w:sz w:val="26"/>
+                <w:szCs w:val="26"/>
+              </w:rPr>
+              <w:t>Pre-Condition(s)</w:t>
+            </w:r>
+          </w:p>
+        </w:tc>
+        <w:tc>
+          <w:tcPr>
+            <w:tcW w:w="6895" w:type="dxa"/>
+            <w:gridSpan w:val="2"/>
+            <w:tcBorders>
+              <w:top w:val="single" w:sz="4" w:space="0" w:color="auto"/>
+              <w:left w:val="single" w:sz="4" w:space="0" w:color="auto"/>
+              <w:bottom w:val="single" w:sz="4" w:space="0" w:color="auto"/>
+              <w:right w:val="single" w:sz="4" w:space="0" w:color="auto"/>
+            </w:tcBorders>
+            <w:hideMark/>
+          </w:tcPr>
+          <w:p>
+            <w:pPr>
+              <w:pStyle w:val="ListParagraph"/>
+              <w:numPr>
+                <w:ilvl w:val="0"/>
+                <w:numId w:val="1"/>
+              </w:numPr>
+              <w:spacing w:line="240" w:lineRule="auto"/>
+              <w:rPr>
+                <w:sz w:val="26"/>
+                <w:szCs w:val="26"/>
+              </w:rPr>
+            </w:pPr>
+            <w:r>
+              <w:rPr>
+                <w:sz w:val="26"/>
+                <w:szCs w:val="26"/>
+              </w:rPr>
+              <w:t>Agency</w:t>
+            </w:r>
+            <w:r>
+              <w:rPr>
+                <w:sz w:val="26"/>
+                <w:szCs w:val="26"/>
+              </w:rPr>
+              <w:t xml:space="preserve"> has logged into the </w:t>
+            </w:r>
+            <w:r>
+              <w:rPr>
+                <w:sz w:val="26"/>
+                <w:szCs w:val="26"/>
+              </w:rPr>
+              <w:t>website</w:t>
+            </w:r>
+          </w:p>
+          <w:p>
+            <w:pPr>
+              <w:spacing w:line="240" w:lineRule="auto"/>
+              <w:rPr>
+                <w:sz w:val="26"/>
+                <w:szCs w:val="26"/>
+              </w:rPr>
+            </w:pPr>
+          </w:p>
+        </w:tc>
+      </w:tr>
+      <w:tr>
+        <w:tc>
+          <w:tcPr>
+            <w:tcW w:w="2122" w:type="dxa"/>
+            <w:tcBorders>
+              <w:top w:val="single" w:sz="4" w:space="0" w:color="auto"/>
+              <w:left w:val="single" w:sz="4" w:space="0" w:color="auto"/>
+              <w:bottom w:val="single" w:sz="4" w:space="0" w:color="auto"/>
+              <w:right w:val="single" w:sz="4" w:space="0" w:color="auto"/>
+            </w:tcBorders>
+            <w:hideMark/>
+          </w:tcPr>
+          <w:p>
+            <w:pPr>
+              <w:spacing w:line="240" w:lineRule="auto"/>
+              <w:rPr>
+                <w:b/>
+                <w:sz w:val="26"/>
+                <w:szCs w:val="26"/>
+              </w:rPr>
+            </w:pPr>
+            <w:r>
+              <w:rPr>
+                <w:b/>
+                <w:sz w:val="26"/>
+                <w:szCs w:val="26"/>
+              </w:rPr>
+              <w:t>Post-Condition(s)</w:t>
+            </w:r>
+          </w:p>
+        </w:tc>
+        <w:tc>
+          <w:tcPr>
+            <w:tcW w:w="6895" w:type="dxa"/>
+            <w:gridSpan w:val="2"/>
+            <w:tcBorders>
+              <w:top w:val="single" w:sz="4" w:space="0" w:color="auto"/>
+              <w:left w:val="single" w:sz="4" w:space="0" w:color="auto"/>
+              <w:bottom w:val="single" w:sz="4" w:space="0" w:color="auto"/>
+              <w:right w:val="single" w:sz="4" w:space="0" w:color="auto"/>
+            </w:tcBorders>
+            <w:hideMark/>
+          </w:tcPr>
+          <w:p>
+            <w:pPr>
+              <w:pStyle w:val="ListParagraph"/>
+              <w:numPr>
+                <w:ilvl w:val="0"/>
+                <w:numId w:val="2"/>
+              </w:numPr>
+              <w:spacing w:line="240" w:lineRule="auto"/>
+              <w:rPr>
+                <w:sz w:val="26"/>
+                <w:szCs w:val="26"/>
+              </w:rPr>
+            </w:pPr>
+            <w:r>
+              <w:rPr>
+                <w:sz w:val="26"/>
+                <w:szCs w:val="26"/>
+              </w:rPr>
+              <w:t>Items has been choose added to cart</w:t>
+            </w:r>
+          </w:p>
+          <w:p>
+            <w:pPr>
+              <w:pStyle w:val="ListParagraph"/>
+              <w:numPr>
+                <w:ilvl w:val="0"/>
+                <w:numId w:val="2"/>
+              </w:numPr>
+              <w:spacing w:line="240" w:lineRule="auto"/>
+              <w:rPr>
+                <w:sz w:val="26"/>
+                <w:szCs w:val="26"/>
+              </w:rPr>
+            </w:pPr>
+            <w:r>
+              <w:rPr>
+                <w:sz w:val="26"/>
+                <w:szCs w:val="26"/>
+              </w:rPr>
+              <w:t xml:space="preserve">Total price </w:t>
+            </w:r>
+            <w:r>
+              <w:rPr>
+                <w:sz w:val="26"/>
+                <w:szCs w:val="26"/>
+              </w:rPr>
+              <w:t>must display to agency</w:t>
+            </w:r>
+          </w:p>
+        </w:tc>
+      </w:tr>
+      <w:tr>
+        <w:trPr>
+          <w:trHeight w:val="150"/>
+        </w:trPr>
+        <w:tc>
+          <w:tcPr>
+            <w:tcW w:w="2122" w:type="dxa"/>
+            <w:vMerge w:val="restart"/>
+            <w:tcBorders>
+              <w:top w:val="single" w:sz="4" w:space="0" w:color="auto"/>
+              <w:left w:val="single" w:sz="4" w:space="0" w:color="auto"/>
+              <w:bottom w:val="single" w:sz="4" w:space="0" w:color="auto"/>
+              <w:right w:val="single" w:sz="4" w:space="0" w:color="auto"/>
+            </w:tcBorders>
+            <w:hideMark/>
+          </w:tcPr>
+          <w:p>
+            <w:pPr>
+              <w:spacing w:line="240" w:lineRule="auto"/>
+              <w:rPr>
+                <w:b/>
+                <w:sz w:val="26"/>
+                <w:szCs w:val="26"/>
+              </w:rPr>
+            </w:pPr>
+            <w:r>
+              <w:rPr>
+                <w:b/>
+                <w:sz w:val="26"/>
+                <w:szCs w:val="26"/>
+              </w:rPr>
+              <w:t>Flow of activities</w:t>
+            </w:r>
+          </w:p>
+        </w:tc>
+        <w:tc>
+          <w:tcPr>
+            <w:tcW w:w="3447" w:type="dxa"/>
+            <w:tcBorders>
+              <w:top w:val="single" w:sz="4" w:space="0" w:color="auto"/>
+              <w:left w:val="single" w:sz="4" w:space="0" w:color="auto"/>
+              <w:bottom w:val="single" w:sz="4" w:space="0" w:color="auto"/>
+              <w:right w:val="single" w:sz="4" w:space="0" w:color="auto"/>
+            </w:tcBorders>
+            <w:hideMark/>
+          </w:tcPr>
+          <w:p>
+            <w:pPr>
+              <w:spacing w:line="240" w:lineRule="auto"/>
+              <w:jc w:val="center"/>
+              <w:rPr>
+                <w:sz w:val="26"/>
+                <w:szCs w:val="26"/>
+              </w:rPr>
+            </w:pPr>
+            <w:r>
+              <w:rPr>
+                <w:sz w:val="26"/>
+                <w:szCs w:val="26"/>
+              </w:rPr>
+              <w:t>Actor</w:t>
+            </w:r>
+          </w:p>
+        </w:tc>
+        <w:tc>
+          <w:tcPr>
+            <w:tcW w:w="3448" w:type="dxa"/>
+            <w:tcBorders>
+              <w:top w:val="single" w:sz="4" w:space="0" w:color="auto"/>
+              <w:left w:val="single" w:sz="4" w:space="0" w:color="auto"/>
+              <w:bottom w:val="single" w:sz="4" w:space="0" w:color="auto"/>
+              <w:right w:val="single" w:sz="4" w:space="0" w:color="auto"/>
+            </w:tcBorders>
+            <w:hideMark/>
+          </w:tcPr>
+          <w:p>
+            <w:pPr>
+              <w:spacing w:line="240" w:lineRule="auto"/>
+              <w:jc w:val="center"/>
+              <w:rPr>
+                <w:sz w:val="26"/>
+                <w:szCs w:val="26"/>
+              </w:rPr>
+            </w:pPr>
+            <w:r>
+              <w:rPr>
+                <w:sz w:val="26"/>
+                <w:szCs w:val="26"/>
+              </w:rPr>
+              <w:t>System</w:t>
+            </w:r>
+          </w:p>
+        </w:tc>
+      </w:tr>
+      <w:tr>
+        <w:trPr>
+          <w:trHeight w:val="150"/>
+        </w:trPr>
+        <w:tc>
+          <w:tcPr>
+            <w:tcW w:w="0" w:type="auto"/>
+            <w:vMerge/>
+            <w:tcBorders>
+              <w:top w:val="single" w:sz="4" w:space="0" w:color="auto"/>
+              <w:left w:val="single" w:sz="4" w:space="0" w:color="auto"/>
+              <w:bottom w:val="single" w:sz="4" w:space="0" w:color="auto"/>
+              <w:right w:val="single" w:sz="4" w:space="0" w:color="auto"/>
+            </w:tcBorders>
+            <w:vAlign w:val="center"/>
+            <w:hideMark/>
+          </w:tcPr>
+          <w:p>
+            <w:pPr>
+              <w:spacing w:line="240" w:lineRule="auto"/>
+              <w:rPr>
+                <w:b/>
+                <w:sz w:val="26"/>
+                <w:szCs w:val="26"/>
+              </w:rPr>
+            </w:pPr>
+          </w:p>
+        </w:tc>
+        <w:tc>
+          <w:tcPr>
+            <w:tcW w:w="3447" w:type="dxa"/>
+            <w:tcBorders>
+              <w:top w:val="single" w:sz="4" w:space="0" w:color="auto"/>
+              <w:left w:val="single" w:sz="4" w:space="0" w:color="auto"/>
+              <w:bottom w:val="single" w:sz="4" w:space="0" w:color="auto"/>
+              <w:right w:val="single" w:sz="4" w:space="0" w:color="auto"/>
+            </w:tcBorders>
+          </w:tcPr>
+          <w:p>
+            <w:pPr>
+              <w:rPr>
+                <w:sz w:val="26"/>
+                <w:szCs w:val="26"/>
+              </w:rPr>
+            </w:pPr>
+            <w:r>
+              <w:rPr>
+                <w:sz w:val="26"/>
+                <w:szCs w:val="26"/>
+              </w:rPr>
+              <w:t>1.</w:t>
+            </w:r>
+            <w:r>
+              <w:rPr>
+                <w:sz w:val="26"/>
+                <w:szCs w:val="26"/>
+              </w:rPr>
+              <w:t xml:space="preserve"> </w:t>
+            </w:r>
+            <w:r>
+              <w:rPr>
+                <w:sz w:val="26"/>
+                <w:szCs w:val="26"/>
+              </w:rPr>
+              <w:t>agency search for items</w:t>
+            </w:r>
+          </w:p>
+          <w:p>
+            <w:pPr>
+              <w:rPr>
+                <w:sz w:val="26"/>
+                <w:szCs w:val="26"/>
+              </w:rPr>
+            </w:pPr>
+          </w:p>
+          <w:p>
+            <w:pPr>
+              <w:rPr>
+                <w:sz w:val="26"/>
+                <w:szCs w:val="26"/>
+              </w:rPr>
+            </w:pPr>
+          </w:p>
+          <w:p>
+            <w:pPr>
+              <w:rPr>
+                <w:sz w:val="26"/>
+                <w:szCs w:val="26"/>
+              </w:rPr>
+            </w:pPr>
+            <w:r>
+              <w:rPr>
+                <w:sz w:val="26"/>
+                <w:szCs w:val="26"/>
+              </w:rPr>
+              <w:t>2.</w:t>
+            </w:r>
+            <w:r>
+              <w:rPr>
+                <w:sz w:val="26"/>
+                <w:szCs w:val="26"/>
+              </w:rPr>
+              <w:t>choose item and quan</w:t>
+            </w:r>
+            <w:r>
+              <w:rPr>
+                <w:sz w:val="26"/>
+                <w:szCs w:val="26"/>
+              </w:rPr>
+              <w:t>t</w:t>
+            </w:r>
+            <w:r>
+              <w:rPr>
+                <w:sz w:val="26"/>
+                <w:szCs w:val="26"/>
+              </w:rPr>
+              <w:t>ity to added to cart</w:t>
+            </w:r>
+          </w:p>
+          <w:p>
+            <w:pPr>
+              <w:rPr>
+                <w:sz w:val="26"/>
+                <w:szCs w:val="26"/>
+              </w:rPr>
+            </w:pPr>
+          </w:p>
+          <w:p>
+            <w:pPr>
+              <w:rPr>
+                <w:sz w:val="26"/>
+                <w:szCs w:val="26"/>
+              </w:rPr>
+            </w:pPr>
+            <w:r>
+              <w:rPr>
+                <w:sz w:val="26"/>
+                <w:szCs w:val="26"/>
+              </w:rPr>
+              <w:t>3.proceed to payment when done purchasing</w:t>
+            </w:r>
+          </w:p>
+        </w:tc>
+        <w:tc>
+          <w:tcPr>
+            <w:tcW w:w="3448" w:type="dxa"/>
+            <w:tcBorders>
+              <w:top w:val="single" w:sz="4" w:space="0" w:color="auto"/>
+              <w:left w:val="single" w:sz="4" w:space="0" w:color="auto"/>
+              <w:bottom w:val="single" w:sz="4" w:space="0" w:color="auto"/>
+              <w:right w:val="single" w:sz="4" w:space="0" w:color="auto"/>
+            </w:tcBorders>
+          </w:tcPr>
+          <w:p>
+            <w:pPr>
+              <w:spacing w:line="240" w:lineRule="auto"/>
+              <w:rPr>
+                <w:sz w:val="26"/>
+                <w:szCs w:val="26"/>
+              </w:rPr>
+            </w:pPr>
+            <w:r>
+              <w:rPr>
+                <w:sz w:val="26"/>
+                <w:szCs w:val="26"/>
+              </w:rPr>
+              <w:t xml:space="preserve">1. display list of items </w:t>
+            </w:r>
+            <w:r>
+              <w:rPr>
+                <w:sz w:val="26"/>
+                <w:szCs w:val="26"/>
+              </w:rPr>
+              <w:t>available</w:t>
+            </w:r>
+          </w:p>
+          <w:p>
+            <w:pPr>
+              <w:spacing w:line="240" w:lineRule="auto"/>
+              <w:rPr>
+                <w:sz w:val="26"/>
+                <w:szCs w:val="26"/>
+              </w:rPr>
+            </w:pPr>
+          </w:p>
+          <w:p>
+            <w:pPr>
+              <w:spacing w:line="240" w:lineRule="auto"/>
+              <w:rPr>
+                <w:sz w:val="26"/>
+                <w:szCs w:val="26"/>
+              </w:rPr>
+            </w:pPr>
+            <w:r>
+              <w:rPr>
+                <w:sz w:val="26"/>
+                <w:szCs w:val="26"/>
+              </w:rPr>
+              <w:t>2.display number show how many item</w:t>
+            </w:r>
+            <w:r>
+              <w:rPr>
+                <w:sz w:val="26"/>
+                <w:szCs w:val="26"/>
+              </w:rPr>
+              <w:t>s</w:t>
+            </w:r>
+            <w:r>
+              <w:rPr>
+                <w:sz w:val="26"/>
+                <w:szCs w:val="26"/>
+              </w:rPr>
+              <w:t xml:space="preserve"> in cart</w:t>
+            </w:r>
+          </w:p>
+          <w:p>
+            <w:pPr>
+              <w:spacing w:line="240" w:lineRule="auto"/>
+              <w:rPr>
+                <w:sz w:val="26"/>
+                <w:szCs w:val="26"/>
+              </w:rPr>
+            </w:pPr>
+          </w:p>
+          <w:p>
+            <w:pPr>
+              <w:spacing w:line="240" w:lineRule="auto"/>
+              <w:rPr>
+                <w:sz w:val="26"/>
+                <w:szCs w:val="26"/>
+              </w:rPr>
+            </w:pPr>
+          </w:p>
+        </w:tc>
+      </w:tr>
+      <w:tr>
+        <w:tc>
+          <w:tcPr>
+            <w:tcW w:w="2122" w:type="dxa"/>
+            <w:tcBorders>
+              <w:top w:val="single" w:sz="4" w:space="0" w:color="auto"/>
+              <w:left w:val="single" w:sz="4" w:space="0" w:color="auto"/>
+              <w:bottom w:val="single" w:sz="4" w:space="0" w:color="auto"/>
+              <w:right w:val="single" w:sz="4" w:space="0" w:color="auto"/>
+            </w:tcBorders>
+            <w:hideMark/>
+          </w:tcPr>
+          <w:p>
+            <w:pPr>
+              <w:spacing w:line="240" w:lineRule="auto"/>
+              <w:rPr>
+                <w:b/>
+                <w:sz w:val="26"/>
+                <w:szCs w:val="26"/>
+              </w:rPr>
+            </w:pPr>
+            <w:r>
+              <w:rPr>
+                <w:b/>
+                <w:sz w:val="26"/>
+                <w:szCs w:val="26"/>
+              </w:rPr>
+              <w:t>Non-Functional Requirement</w:t>
+            </w:r>
+          </w:p>
+        </w:tc>
+        <w:tc>
+          <w:tcPr>
+            <w:tcW w:w="6895" w:type="dxa"/>
+            <w:gridSpan w:val="2"/>
+            <w:tcBorders>
+              <w:top w:val="single" w:sz="4" w:space="0" w:color="auto"/>
+              <w:left w:val="single" w:sz="4" w:space="0" w:color="auto"/>
+              <w:bottom w:val="single" w:sz="4" w:space="0" w:color="auto"/>
+              <w:right w:val="single" w:sz="4" w:space="0" w:color="auto"/>
+            </w:tcBorders>
+            <w:hideMark/>
+          </w:tcPr>
+          <w:p>
+            <w:pPr>
+              <w:pStyle w:val="ListParagraph"/>
+              <w:numPr>
+                <w:ilvl w:val="0"/>
+                <w:numId w:val="4"/>
+              </w:numPr>
+              <w:spacing w:line="240" w:lineRule="auto"/>
+              <w:rPr>
+                <w:sz w:val="26"/>
+                <w:szCs w:val="26"/>
+              </w:rPr>
+            </w:pPr>
+            <w:r>
+              <w:rPr>
+                <w:sz w:val="26"/>
+                <w:szCs w:val="26"/>
+              </w:rPr>
+              <w:t xml:space="preserve">Fast respond to </w:t>
+            </w:r>
+            <w:r>
+              <w:rPr>
+                <w:sz w:val="26"/>
+                <w:szCs w:val="26"/>
+              </w:rPr>
+              <w:t>agency</w:t>
+            </w:r>
+            <w:r>
+              <w:rPr>
+                <w:sz w:val="26"/>
+                <w:szCs w:val="26"/>
+              </w:rPr>
+              <w:t xml:space="preserve"> action</w:t>
+            </w:r>
+          </w:p>
+          <w:p>
+            <w:pPr>
+              <w:pStyle w:val="ListParagraph"/>
+              <w:numPr>
+                <w:ilvl w:val="0"/>
+                <w:numId w:val="4"/>
+              </w:numPr>
+              <w:spacing w:line="240" w:lineRule="auto"/>
+              <w:rPr>
+                <w:sz w:val="26"/>
+                <w:szCs w:val="26"/>
+              </w:rPr>
+            </w:pPr>
+            <w:r>
+              <w:rPr>
+                <w:sz w:val="26"/>
+                <w:szCs w:val="26"/>
+              </w:rPr>
+              <w:t>The form must be loaded smoothly</w:t>
+            </w:r>
+          </w:p>
+        </w:tc>
+      </w:tr>
+    </w:tbl>
+    <w:p/>
+    <w:tbl>
+      <w:tblPr>
+        <w:tblStyle w:val="TableGrid"/>
+        <w:tblW w:w="0" w:type="auto"/>
+        <w:tblInd w:w="0" w:type="dxa"/>
+        <w:tblLook w:val="04A0" w:firstRow="1" w:lastRow="0" w:firstColumn="1" w:lastColumn="0" w:noHBand="0" w:noVBand="1"/>
+      </w:tblPr>
+      <w:tblGrid>
+        <w:gridCol w:w="2122"/>
+        <w:gridCol w:w="3447"/>
+        <w:gridCol w:w="3448"/>
+      </w:tblGrid>
+      <w:tr>
+        <w:tc>
+          <w:tcPr>
+            <w:tcW w:w="2122" w:type="dxa"/>
+            <w:tcBorders>
+              <w:top w:val="single" w:sz="4" w:space="0" w:color="auto"/>
+              <w:left w:val="single" w:sz="4" w:space="0" w:color="auto"/>
+              <w:bottom w:val="single" w:sz="4" w:space="0" w:color="auto"/>
+              <w:right w:val="single" w:sz="4" w:space="0" w:color="auto"/>
+            </w:tcBorders>
+            <w:hideMark/>
+          </w:tcPr>
+          <w:p>
+            <w:pPr>
+              <w:spacing w:line="240" w:lineRule="auto"/>
+              <w:rPr>
+                <w:b/>
+                <w:sz w:val="26"/>
+                <w:szCs w:val="26"/>
+              </w:rPr>
+            </w:pPr>
+            <w:r>
+              <w:rPr>
+                <w:b/>
+                <w:sz w:val="26"/>
+                <w:szCs w:val="26"/>
+              </w:rPr>
+              <w:t>Use Case ID</w:t>
+            </w:r>
+          </w:p>
+        </w:tc>
+        <w:tc>
+          <w:tcPr>
+            <w:tcW w:w="6895" w:type="dxa"/>
+            <w:gridSpan w:val="2"/>
+            <w:tcBorders>
+              <w:top w:val="single" w:sz="4" w:space="0" w:color="auto"/>
+              <w:left w:val="single" w:sz="4" w:space="0" w:color="auto"/>
+              <w:bottom w:val="single" w:sz="4" w:space="0" w:color="auto"/>
+              <w:right w:val="single" w:sz="4" w:space="0" w:color="auto"/>
+            </w:tcBorders>
+            <w:hideMark/>
+          </w:tcPr>
+          <w:p>
+            <w:pPr>
+              <w:spacing w:line="240" w:lineRule="auto"/>
+              <w:rPr>
+                <w:sz w:val="26"/>
+                <w:szCs w:val="26"/>
+              </w:rPr>
+            </w:pPr>
+            <w:r>
+              <w:rPr>
+                <w:sz w:val="26"/>
+                <w:szCs w:val="26"/>
+              </w:rPr>
+              <w:t>P-1</w:t>
+            </w:r>
+          </w:p>
+        </w:tc>
+      </w:tr>
+      <w:tr>
+        <w:tc>
+          <w:tcPr>
+            <w:tcW w:w="2122" w:type="dxa"/>
+            <w:tcBorders>
+              <w:top w:val="single" w:sz="4" w:space="0" w:color="auto"/>
+              <w:left w:val="single" w:sz="4" w:space="0" w:color="auto"/>
+              <w:bottom w:val="single" w:sz="4" w:space="0" w:color="auto"/>
+              <w:right w:val="single" w:sz="4" w:space="0" w:color="auto"/>
+            </w:tcBorders>
+            <w:hideMark/>
+          </w:tcPr>
+          <w:p>
+            <w:pPr>
+              <w:spacing w:line="240" w:lineRule="auto"/>
+              <w:rPr>
+                <w:b/>
+                <w:sz w:val="26"/>
+                <w:szCs w:val="26"/>
+              </w:rPr>
+            </w:pPr>
+            <w:r>
+              <w:rPr>
+                <w:b/>
+                <w:sz w:val="26"/>
+                <w:szCs w:val="26"/>
+              </w:rPr>
+              <w:t>Use Case Name</w:t>
+            </w:r>
+          </w:p>
+        </w:tc>
+        <w:tc>
+          <w:tcPr>
+            <w:tcW w:w="6895" w:type="dxa"/>
+            <w:gridSpan w:val="2"/>
+            <w:tcBorders>
+              <w:top w:val="single" w:sz="4" w:space="0" w:color="auto"/>
+              <w:left w:val="single" w:sz="4" w:space="0" w:color="auto"/>
+              <w:bottom w:val="single" w:sz="4" w:space="0" w:color="auto"/>
+              <w:right w:val="single" w:sz="4" w:space="0" w:color="auto"/>
+            </w:tcBorders>
+            <w:hideMark/>
+          </w:tcPr>
+          <w:p>
+            <w:pPr>
+              <w:spacing w:line="240" w:lineRule="auto"/>
+              <w:rPr>
+                <w:sz w:val="26"/>
+                <w:szCs w:val="26"/>
+              </w:rPr>
+            </w:pPr>
+            <w:r>
+              <w:rPr>
+                <w:sz w:val="26"/>
+                <w:szCs w:val="26"/>
+              </w:rPr>
+              <w:t>Make payment</w:t>
+            </w:r>
+          </w:p>
+        </w:tc>
+      </w:tr>
+      <w:tr>
+        <w:tc>
+          <w:tcPr>
+            <w:tcW w:w="2122" w:type="dxa"/>
+            <w:tcBorders>
+              <w:top w:val="single" w:sz="4" w:space="0" w:color="auto"/>
+              <w:left w:val="single" w:sz="4" w:space="0" w:color="auto"/>
+              <w:bottom w:val="single" w:sz="4" w:space="0" w:color="auto"/>
+              <w:right w:val="single" w:sz="4" w:space="0" w:color="auto"/>
+            </w:tcBorders>
+            <w:hideMark/>
+          </w:tcPr>
+          <w:p>
+            <w:pPr>
+              <w:spacing w:line="240" w:lineRule="auto"/>
+              <w:rPr>
+                <w:b/>
+                <w:sz w:val="26"/>
+                <w:szCs w:val="26"/>
+              </w:rPr>
+            </w:pPr>
+            <w:r>
+              <w:rPr>
+                <w:b/>
+                <w:sz w:val="26"/>
+                <w:szCs w:val="26"/>
+              </w:rPr>
+              <w:t>Scenario</w:t>
+            </w:r>
+          </w:p>
+        </w:tc>
+        <w:tc>
+          <w:tcPr>
+            <w:tcW w:w="6895" w:type="dxa"/>
+            <w:gridSpan w:val="2"/>
+            <w:tcBorders>
+              <w:top w:val="single" w:sz="4" w:space="0" w:color="auto"/>
+              <w:left w:val="single" w:sz="4" w:space="0" w:color="auto"/>
+              <w:bottom w:val="single" w:sz="4" w:space="0" w:color="auto"/>
+              <w:right w:val="single" w:sz="4" w:space="0" w:color="auto"/>
+            </w:tcBorders>
+            <w:hideMark/>
+          </w:tcPr>
+          <w:p>
+            <w:pPr>
+              <w:spacing w:line="240" w:lineRule="auto"/>
+              <w:rPr>
+                <w:sz w:val="26"/>
+                <w:szCs w:val="26"/>
+              </w:rPr>
+            </w:pPr>
+            <w:r>
+              <w:rPr>
+                <w:sz w:val="26"/>
+                <w:szCs w:val="26"/>
+              </w:rPr>
+              <w:t xml:space="preserve">Allow agency </w:t>
+            </w:r>
+            <w:r>
+              <w:rPr>
+                <w:sz w:val="26"/>
+                <w:szCs w:val="26"/>
+              </w:rPr>
+              <w:t>to pay for items</w:t>
+            </w:r>
+          </w:p>
+        </w:tc>
+      </w:tr>
+      <w:tr>
+        <w:tc>
+          <w:tcPr>
+            <w:tcW w:w="2122" w:type="dxa"/>
+            <w:tcBorders>
+              <w:top w:val="single" w:sz="4" w:space="0" w:color="auto"/>
+              <w:left w:val="single" w:sz="4" w:space="0" w:color="auto"/>
+              <w:bottom w:val="single" w:sz="4" w:space="0" w:color="auto"/>
+              <w:right w:val="single" w:sz="4" w:space="0" w:color="auto"/>
+            </w:tcBorders>
+            <w:hideMark/>
+          </w:tcPr>
+          <w:p>
+            <w:pPr>
+              <w:spacing w:line="240" w:lineRule="auto"/>
+              <w:rPr>
+                <w:b/>
+                <w:sz w:val="26"/>
+                <w:szCs w:val="26"/>
+              </w:rPr>
+            </w:pPr>
+            <w:r>
+              <w:rPr>
+                <w:b/>
+                <w:sz w:val="26"/>
+                <w:szCs w:val="26"/>
+              </w:rPr>
+              <w:t>Actor(s)</w:t>
+            </w:r>
+          </w:p>
+        </w:tc>
+        <w:tc>
+          <w:tcPr>
+            <w:tcW w:w="6895" w:type="dxa"/>
+            <w:gridSpan w:val="2"/>
+            <w:tcBorders>
+              <w:top w:val="single" w:sz="4" w:space="0" w:color="auto"/>
+              <w:left w:val="single" w:sz="4" w:space="0" w:color="auto"/>
+              <w:bottom w:val="single" w:sz="4" w:space="0" w:color="auto"/>
+              <w:right w:val="single" w:sz="4" w:space="0" w:color="auto"/>
+            </w:tcBorders>
+            <w:hideMark/>
+          </w:tcPr>
+          <w:p>
+            <w:pPr>
+              <w:spacing w:line="240" w:lineRule="auto"/>
+              <w:rPr>
+                <w:sz w:val="26"/>
+                <w:szCs w:val="26"/>
+              </w:rPr>
+            </w:pPr>
+            <w:r>
+              <w:rPr>
+                <w:sz w:val="26"/>
+                <w:szCs w:val="26"/>
+              </w:rPr>
+              <w:t>Agency</w:t>
+            </w:r>
+            <w:r>
+              <w:rPr>
+                <w:sz w:val="26"/>
+                <w:szCs w:val="26"/>
+              </w:rPr>
+              <w:t>, Accountant</w:t>
+            </w:r>
+          </w:p>
+        </w:tc>
+      </w:tr>
+      <w:tr>
+        <w:tc>
+          <w:tcPr>
+            <w:tcW w:w="2122" w:type="dxa"/>
+            <w:tcBorders>
+              <w:top w:val="single" w:sz="4" w:space="0" w:color="auto"/>
+              <w:left w:val="single" w:sz="4" w:space="0" w:color="auto"/>
+              <w:bottom w:val="single" w:sz="4" w:space="0" w:color="auto"/>
+              <w:right w:val="single" w:sz="4" w:space="0" w:color="auto"/>
+            </w:tcBorders>
+            <w:hideMark/>
+          </w:tcPr>
+          <w:p>
+            <w:pPr>
+              <w:spacing w:line="240" w:lineRule="auto"/>
+              <w:rPr>
+                <w:b/>
+                <w:sz w:val="26"/>
+                <w:szCs w:val="26"/>
+              </w:rPr>
+            </w:pPr>
+            <w:r>
+              <w:rPr>
+                <w:b/>
+                <w:sz w:val="26"/>
+                <w:szCs w:val="26"/>
+              </w:rPr>
+              <w:t>Priority</w:t>
+            </w:r>
+          </w:p>
+        </w:tc>
+        <w:tc>
+          <w:tcPr>
+            <w:tcW w:w="6895" w:type="dxa"/>
+            <w:gridSpan w:val="2"/>
+            <w:tcBorders>
+              <w:top w:val="single" w:sz="4" w:space="0" w:color="auto"/>
+              <w:left w:val="single" w:sz="4" w:space="0" w:color="auto"/>
+              <w:bottom w:val="single" w:sz="4" w:space="0" w:color="auto"/>
+              <w:right w:val="single" w:sz="4" w:space="0" w:color="auto"/>
+            </w:tcBorders>
+            <w:hideMark/>
+          </w:tcPr>
+          <w:p>
+            <w:pPr>
+              <w:spacing w:line="240" w:lineRule="auto"/>
+              <w:rPr>
+                <w:sz w:val="26"/>
+                <w:szCs w:val="26"/>
+              </w:rPr>
+            </w:pPr>
+            <w:r>
+              <w:rPr>
+                <w:sz w:val="26"/>
+                <w:szCs w:val="26"/>
+              </w:rPr>
+              <w:t>Must have</w:t>
+            </w:r>
+          </w:p>
+        </w:tc>
+      </w:tr>
+      <w:tr>
+        <w:tc>
+          <w:tcPr>
+            <w:tcW w:w="2122" w:type="dxa"/>
+            <w:tcBorders>
+              <w:top w:val="single" w:sz="4" w:space="0" w:color="auto"/>
+              <w:left w:val="single" w:sz="4" w:space="0" w:color="auto"/>
+              <w:bottom w:val="single" w:sz="4" w:space="0" w:color="auto"/>
+              <w:right w:val="single" w:sz="4" w:space="0" w:color="auto"/>
+            </w:tcBorders>
+            <w:hideMark/>
+          </w:tcPr>
+          <w:p>
+            <w:pPr>
+              <w:spacing w:line="240" w:lineRule="auto"/>
+              <w:rPr>
+                <w:b/>
+                <w:sz w:val="26"/>
+                <w:szCs w:val="26"/>
+              </w:rPr>
+            </w:pPr>
+            <w:r>
+              <w:rPr>
+                <w:b/>
+                <w:sz w:val="26"/>
+                <w:szCs w:val="26"/>
+              </w:rPr>
+              <w:t>Trigger</w:t>
+            </w:r>
+          </w:p>
+        </w:tc>
+        <w:tc>
+          <w:tcPr>
+            <w:tcW w:w="6895" w:type="dxa"/>
+            <w:gridSpan w:val="2"/>
+            <w:tcBorders>
+              <w:top w:val="single" w:sz="4" w:space="0" w:color="auto"/>
+              <w:left w:val="single" w:sz="4" w:space="0" w:color="auto"/>
+              <w:bottom w:val="single" w:sz="4" w:space="0" w:color="auto"/>
+              <w:right w:val="single" w:sz="4" w:space="0" w:color="auto"/>
+            </w:tcBorders>
+            <w:hideMark/>
+          </w:tcPr>
+          <w:p>
+            <w:pPr>
+              <w:spacing w:line="240" w:lineRule="auto"/>
+              <w:rPr>
+                <w:sz w:val="26"/>
+                <w:szCs w:val="26"/>
+              </w:rPr>
+            </w:pPr>
+            <w:r>
+              <w:rPr>
+                <w:sz w:val="26"/>
+                <w:szCs w:val="26"/>
+              </w:rPr>
+              <w:t xml:space="preserve">Agency </w:t>
+            </w:r>
+            <w:r>
+              <w:rPr>
+                <w:sz w:val="26"/>
+                <w:szCs w:val="26"/>
+              </w:rPr>
+              <w:t>done choosing items and want to make payment</w:t>
+            </w:r>
+          </w:p>
+        </w:tc>
+      </w:tr>
+      <w:tr>
+        <w:tc>
+          <w:tcPr>
+            <w:tcW w:w="2122" w:type="dxa"/>
+            <w:tcBorders>
+              <w:top w:val="single" w:sz="4" w:space="0" w:color="auto"/>
+              <w:left w:val="single" w:sz="4" w:space="0" w:color="auto"/>
+              <w:bottom w:val="single" w:sz="4" w:space="0" w:color="auto"/>
+              <w:right w:val="single" w:sz="4" w:space="0" w:color="auto"/>
+            </w:tcBorders>
+            <w:hideMark/>
+          </w:tcPr>
+          <w:p>
+            <w:pPr>
+              <w:spacing w:line="240" w:lineRule="auto"/>
+              <w:rPr>
+                <w:b/>
+                <w:sz w:val="26"/>
+                <w:szCs w:val="26"/>
+              </w:rPr>
+            </w:pPr>
+            <w:r>
+              <w:rPr>
+                <w:b/>
+                <w:sz w:val="26"/>
+                <w:szCs w:val="26"/>
+              </w:rPr>
+              <w:t>Pre-Condition(s)</w:t>
+            </w:r>
+          </w:p>
+        </w:tc>
+        <w:tc>
+          <w:tcPr>
+            <w:tcW w:w="6895" w:type="dxa"/>
+            <w:gridSpan w:val="2"/>
+            <w:tcBorders>
+              <w:top w:val="single" w:sz="4" w:space="0" w:color="auto"/>
+              <w:left w:val="single" w:sz="4" w:space="0" w:color="auto"/>
+              <w:bottom w:val="single" w:sz="4" w:space="0" w:color="auto"/>
+              <w:right w:val="single" w:sz="4" w:space="0" w:color="auto"/>
+            </w:tcBorders>
+            <w:hideMark/>
+          </w:tcPr>
+          <w:p>
+            <w:pPr>
+              <w:pStyle w:val="ListParagraph"/>
+              <w:numPr>
+                <w:ilvl w:val="0"/>
+                <w:numId w:val="1"/>
+              </w:numPr>
+              <w:spacing w:line="240" w:lineRule="auto"/>
+              <w:rPr>
+                <w:sz w:val="26"/>
+                <w:szCs w:val="26"/>
+              </w:rPr>
+            </w:pPr>
+            <w:r>
+              <w:rPr>
+                <w:sz w:val="26"/>
+                <w:szCs w:val="26"/>
+              </w:rPr>
+              <w:t>Agency has clicked the choose payment method in cart</w:t>
+            </w:r>
+          </w:p>
+          <w:p>
+            <w:pPr>
+              <w:pStyle w:val="ListParagraph"/>
+              <w:numPr>
+                <w:ilvl w:val="0"/>
+                <w:numId w:val="1"/>
+              </w:numPr>
+              <w:spacing w:line="240" w:lineRule="auto"/>
+              <w:rPr>
+                <w:sz w:val="26"/>
+                <w:szCs w:val="26"/>
+              </w:rPr>
+            </w:pPr>
+            <w:r>
+              <w:rPr>
+                <w:sz w:val="26"/>
+                <w:szCs w:val="26"/>
+              </w:rPr>
+              <w:t>The system has received the order information</w:t>
+            </w:r>
+          </w:p>
+        </w:tc>
+      </w:tr>
+      <w:tr>
+        <w:tc>
+          <w:tcPr>
+            <w:tcW w:w="2122" w:type="dxa"/>
+            <w:tcBorders>
+              <w:top w:val="single" w:sz="4" w:space="0" w:color="auto"/>
+              <w:left w:val="single" w:sz="4" w:space="0" w:color="auto"/>
+              <w:bottom w:val="single" w:sz="4" w:space="0" w:color="auto"/>
+              <w:right w:val="single" w:sz="4" w:space="0" w:color="auto"/>
+            </w:tcBorders>
+            <w:hideMark/>
+          </w:tcPr>
+          <w:p>
+            <w:pPr>
+              <w:spacing w:line="240" w:lineRule="auto"/>
+              <w:rPr>
+                <w:b/>
+                <w:sz w:val="26"/>
+                <w:szCs w:val="26"/>
+              </w:rPr>
+            </w:pPr>
+            <w:r>
+              <w:rPr>
+                <w:b/>
+                <w:sz w:val="26"/>
+                <w:szCs w:val="26"/>
+              </w:rPr>
+              <w:t>Post-Condition(s)</w:t>
+            </w:r>
+          </w:p>
+        </w:tc>
+        <w:tc>
+          <w:tcPr>
+            <w:tcW w:w="6895" w:type="dxa"/>
+            <w:gridSpan w:val="2"/>
+            <w:tcBorders>
+              <w:top w:val="single" w:sz="4" w:space="0" w:color="auto"/>
+              <w:left w:val="single" w:sz="4" w:space="0" w:color="auto"/>
+              <w:bottom w:val="single" w:sz="4" w:space="0" w:color="auto"/>
+              <w:right w:val="single" w:sz="4" w:space="0" w:color="auto"/>
+            </w:tcBorders>
+            <w:hideMark/>
+          </w:tcPr>
+          <w:p>
+            <w:pPr>
+              <w:pStyle w:val="ListParagraph"/>
+              <w:numPr>
+                <w:ilvl w:val="0"/>
+                <w:numId w:val="2"/>
+              </w:numPr>
+              <w:spacing w:line="240" w:lineRule="auto"/>
+              <w:rPr>
+                <w:sz w:val="26"/>
+                <w:szCs w:val="26"/>
+              </w:rPr>
+            </w:pPr>
+            <w:r>
+              <w:rPr>
+                <w:sz w:val="26"/>
+                <w:szCs w:val="26"/>
+              </w:rPr>
+              <w:t>The system must notify Accountant to update payment</w:t>
+            </w:r>
+          </w:p>
+        </w:tc>
+      </w:tr>
+      <w:tr>
+        <w:trPr>
+          <w:trHeight w:val="150"/>
+        </w:trPr>
+        <w:tc>
+          <w:tcPr>
+            <w:tcW w:w="2122" w:type="dxa"/>
+            <w:vMerge w:val="restart"/>
+            <w:tcBorders>
+              <w:top w:val="single" w:sz="4" w:space="0" w:color="auto"/>
+              <w:left w:val="single" w:sz="4" w:space="0" w:color="auto"/>
+              <w:bottom w:val="single" w:sz="4" w:space="0" w:color="auto"/>
+              <w:right w:val="single" w:sz="4" w:space="0" w:color="auto"/>
+            </w:tcBorders>
+            <w:hideMark/>
+          </w:tcPr>
+          <w:p>
+            <w:pPr>
+              <w:spacing w:line="240" w:lineRule="auto"/>
+              <w:rPr>
+                <w:b/>
+                <w:sz w:val="26"/>
+                <w:szCs w:val="26"/>
+              </w:rPr>
+            </w:pPr>
+            <w:r>
+              <w:rPr>
+                <w:b/>
+                <w:sz w:val="26"/>
+                <w:szCs w:val="26"/>
+              </w:rPr>
+              <w:t>Flow of activities</w:t>
+            </w:r>
+          </w:p>
+        </w:tc>
+        <w:tc>
+          <w:tcPr>
+            <w:tcW w:w="3447" w:type="dxa"/>
+            <w:tcBorders>
+              <w:top w:val="single" w:sz="4" w:space="0" w:color="auto"/>
+              <w:left w:val="single" w:sz="4" w:space="0" w:color="auto"/>
+              <w:bottom w:val="single" w:sz="4" w:space="0" w:color="auto"/>
+              <w:right w:val="single" w:sz="4" w:space="0" w:color="auto"/>
+            </w:tcBorders>
+            <w:hideMark/>
+          </w:tcPr>
+          <w:p>
+            <w:pPr>
+              <w:spacing w:line="240" w:lineRule="auto"/>
+              <w:jc w:val="center"/>
+              <w:rPr>
+                <w:sz w:val="26"/>
+                <w:szCs w:val="26"/>
+              </w:rPr>
+            </w:pPr>
+            <w:r>
+              <w:rPr>
+                <w:sz w:val="26"/>
+                <w:szCs w:val="26"/>
+              </w:rPr>
+              <w:t>Actor</w:t>
+            </w:r>
+          </w:p>
+        </w:tc>
+        <w:tc>
+          <w:tcPr>
+            <w:tcW w:w="3448" w:type="dxa"/>
+            <w:tcBorders>
+              <w:top w:val="single" w:sz="4" w:space="0" w:color="auto"/>
+              <w:left w:val="single" w:sz="4" w:space="0" w:color="auto"/>
+              <w:bottom w:val="single" w:sz="4" w:space="0" w:color="auto"/>
+              <w:right w:val="single" w:sz="4" w:space="0" w:color="auto"/>
+            </w:tcBorders>
+            <w:hideMark/>
+          </w:tcPr>
+          <w:p>
+            <w:pPr>
+              <w:spacing w:line="240" w:lineRule="auto"/>
+              <w:jc w:val="center"/>
+              <w:rPr>
+                <w:sz w:val="26"/>
+                <w:szCs w:val="26"/>
+              </w:rPr>
+            </w:pPr>
+            <w:r>
+              <w:rPr>
+                <w:sz w:val="26"/>
+                <w:szCs w:val="26"/>
+              </w:rPr>
+              <w:t>System</w:t>
+            </w:r>
+          </w:p>
+        </w:tc>
+      </w:tr>
+      <w:tr>
+        <w:trPr>
+          <w:trHeight w:val="150"/>
+        </w:trPr>
+        <w:tc>
+          <w:tcPr>
+            <w:tcW w:w="0" w:type="auto"/>
+            <w:vMerge/>
+            <w:tcBorders>
+              <w:top w:val="single" w:sz="4" w:space="0" w:color="auto"/>
+              <w:left w:val="single" w:sz="4" w:space="0" w:color="auto"/>
+              <w:bottom w:val="single" w:sz="4" w:space="0" w:color="auto"/>
+              <w:right w:val="single" w:sz="4" w:space="0" w:color="auto"/>
+            </w:tcBorders>
+            <w:vAlign w:val="center"/>
+            <w:hideMark/>
+          </w:tcPr>
+          <w:p>
+            <w:pPr>
+              <w:spacing w:line="240" w:lineRule="auto"/>
+              <w:rPr>
+                <w:b/>
+                <w:sz w:val="26"/>
+                <w:szCs w:val="26"/>
+              </w:rPr>
+            </w:pPr>
+          </w:p>
+        </w:tc>
+        <w:tc>
+          <w:tcPr>
+            <w:tcW w:w="3447" w:type="dxa"/>
+            <w:tcBorders>
+              <w:top w:val="single" w:sz="4" w:space="0" w:color="auto"/>
+              <w:left w:val="single" w:sz="4" w:space="0" w:color="auto"/>
+              <w:bottom w:val="single" w:sz="4" w:space="0" w:color="auto"/>
+              <w:right w:val="single" w:sz="4" w:space="0" w:color="auto"/>
+            </w:tcBorders>
+          </w:tcPr>
+          <w:p>
+            <w:pPr>
+              <w:rPr>
+                <w:sz w:val="26"/>
+                <w:szCs w:val="26"/>
+              </w:rPr>
+            </w:pPr>
+            <w:r>
+              <w:rPr>
+                <w:sz w:val="26"/>
+                <w:szCs w:val="26"/>
+              </w:rPr>
+              <w:t xml:space="preserve">1. </w:t>
+            </w:r>
+            <w:r>
+              <w:rPr>
+                <w:sz w:val="26"/>
+                <w:szCs w:val="26"/>
+              </w:rPr>
+              <w:t>Agency pressed the choose payment method button</w:t>
+            </w:r>
+          </w:p>
+          <w:p>
+            <w:pPr>
+              <w:rPr>
+                <w:sz w:val="26"/>
+                <w:szCs w:val="26"/>
+              </w:rPr>
+            </w:pPr>
+          </w:p>
+          <w:p>
+            <w:pPr>
+              <w:rPr>
+                <w:sz w:val="26"/>
+                <w:szCs w:val="26"/>
+              </w:rPr>
+            </w:pPr>
+            <w:r>
+              <w:rPr>
+                <w:sz w:val="26"/>
+                <w:szCs w:val="26"/>
+              </w:rPr>
+              <w:t>2.Agency choose payment method</w:t>
+            </w:r>
+          </w:p>
+          <w:p>
+            <w:pPr>
+              <w:rPr>
+                <w:sz w:val="26"/>
+                <w:szCs w:val="26"/>
+              </w:rPr>
+            </w:pPr>
+          </w:p>
+          <w:p>
+            <w:pPr>
+              <w:rPr>
+                <w:sz w:val="26"/>
+                <w:szCs w:val="26"/>
+              </w:rPr>
+            </w:pPr>
+            <w:r>
+              <w:rPr>
+                <w:sz w:val="26"/>
+                <w:szCs w:val="26"/>
+              </w:rPr>
+              <w:t>3. agency pressed confirm payment</w:t>
+            </w:r>
+          </w:p>
+          <w:p>
+            <w:pPr>
+              <w:rPr>
+                <w:sz w:val="26"/>
+                <w:szCs w:val="26"/>
+              </w:rPr>
+            </w:pPr>
+          </w:p>
+          <w:p>
+            <w:pPr>
+              <w:rPr>
+                <w:sz w:val="26"/>
+                <w:szCs w:val="26"/>
+              </w:rPr>
+            </w:pPr>
+            <w:r>
+              <w:rPr>
+                <w:sz w:val="26"/>
+                <w:szCs w:val="26"/>
+              </w:rPr>
+              <w:t>4.Accountant create and send export receipt</w:t>
+            </w:r>
+          </w:p>
+          <w:p>
+            <w:pPr>
+              <w:rPr>
+                <w:sz w:val="26"/>
+                <w:szCs w:val="26"/>
+              </w:rPr>
+            </w:pPr>
+          </w:p>
+          <w:p>
+            <w:pPr>
+              <w:rPr>
+                <w:sz w:val="26"/>
+                <w:szCs w:val="26"/>
+              </w:rPr>
+            </w:pPr>
+            <w:r>
+              <w:rPr>
+                <w:sz w:val="26"/>
+                <w:szCs w:val="26"/>
+              </w:rPr>
+              <w:t>5.Accountant update payment, goods status</w:t>
+            </w:r>
+          </w:p>
+        </w:tc>
+        <w:tc>
+          <w:tcPr>
+            <w:tcW w:w="3448" w:type="dxa"/>
+            <w:tcBorders>
+              <w:top w:val="single" w:sz="4" w:space="0" w:color="auto"/>
+              <w:left w:val="single" w:sz="4" w:space="0" w:color="auto"/>
+              <w:bottom w:val="single" w:sz="4" w:space="0" w:color="auto"/>
+              <w:right w:val="single" w:sz="4" w:space="0" w:color="auto"/>
+            </w:tcBorders>
+          </w:tcPr>
+          <w:p>
+            <w:pPr>
+              <w:spacing w:line="240" w:lineRule="auto"/>
+              <w:rPr>
+                <w:sz w:val="26"/>
+                <w:szCs w:val="26"/>
+              </w:rPr>
+            </w:pPr>
+            <w:r>
+              <w:rPr>
+                <w:sz w:val="26"/>
+                <w:szCs w:val="26"/>
+              </w:rPr>
+              <w:lastRenderedPageBreak/>
+              <w:t xml:space="preserve">1. </w:t>
+            </w:r>
+            <w:r>
+              <w:rPr>
+                <w:sz w:val="26"/>
+                <w:szCs w:val="26"/>
+              </w:rPr>
+              <w:t xml:space="preserve">the system alert accountant that an order is in </w:t>
+            </w:r>
+            <w:r>
+              <w:rPr>
+                <w:sz w:val="26"/>
+                <w:szCs w:val="26"/>
+              </w:rPr>
+              <w:t>transaction</w:t>
+            </w:r>
+          </w:p>
+          <w:p>
+            <w:pPr>
+              <w:spacing w:line="240" w:lineRule="auto"/>
+              <w:rPr>
+                <w:sz w:val="26"/>
+                <w:szCs w:val="26"/>
+              </w:rPr>
+            </w:pPr>
+          </w:p>
+          <w:p>
+            <w:pPr>
+              <w:spacing w:line="240" w:lineRule="auto"/>
+              <w:rPr>
+                <w:sz w:val="26"/>
+                <w:szCs w:val="26"/>
+              </w:rPr>
+            </w:pPr>
+            <w:r>
+              <w:rPr>
+                <w:sz w:val="26"/>
+                <w:szCs w:val="26"/>
+              </w:rPr>
+              <w:t xml:space="preserve">2. display </w:t>
+            </w:r>
+            <w:r>
+              <w:rPr>
+                <w:sz w:val="26"/>
+                <w:szCs w:val="26"/>
+              </w:rPr>
+              <w:t>available</w:t>
+            </w:r>
+            <w:r>
+              <w:rPr>
+                <w:sz w:val="26"/>
+                <w:szCs w:val="26"/>
+              </w:rPr>
+              <w:t xml:space="preserve"> payment method</w:t>
+            </w:r>
+          </w:p>
+          <w:p>
+            <w:pPr>
+              <w:spacing w:line="240" w:lineRule="auto"/>
+              <w:rPr>
+                <w:sz w:val="26"/>
+                <w:szCs w:val="26"/>
+              </w:rPr>
+            </w:pPr>
+          </w:p>
+          <w:p>
+            <w:pPr>
+              <w:spacing w:line="240" w:lineRule="auto"/>
+              <w:rPr>
+                <w:sz w:val="26"/>
+                <w:szCs w:val="26"/>
+              </w:rPr>
+            </w:pPr>
+            <w:r>
+              <w:rPr>
+                <w:sz w:val="26"/>
+                <w:szCs w:val="26"/>
+              </w:rPr>
+              <w:t>3. system notify accountant to create export receipt</w:t>
+            </w:r>
+          </w:p>
+          <w:p>
+            <w:pPr>
+              <w:spacing w:line="240" w:lineRule="auto"/>
+              <w:rPr>
+                <w:sz w:val="26"/>
+                <w:szCs w:val="26"/>
+              </w:rPr>
+            </w:pPr>
+          </w:p>
+          <w:p>
+            <w:pPr>
+              <w:spacing w:line="240" w:lineRule="auto"/>
+              <w:rPr>
+                <w:sz w:val="26"/>
+                <w:szCs w:val="26"/>
+              </w:rPr>
+            </w:pPr>
+            <w:r>
+              <w:rPr>
+                <w:sz w:val="26"/>
+                <w:szCs w:val="26"/>
+              </w:rPr>
+              <w:t>4.system automatically send an email of the receipt to agency</w:t>
+            </w:r>
+          </w:p>
+        </w:tc>
+      </w:tr>
+      <w:tr>
+        <w:tc>
+          <w:tcPr>
+            <w:tcW w:w="2122" w:type="dxa"/>
+            <w:tcBorders>
+              <w:top w:val="single" w:sz="4" w:space="0" w:color="auto"/>
+              <w:left w:val="single" w:sz="4" w:space="0" w:color="auto"/>
+              <w:bottom w:val="single" w:sz="4" w:space="0" w:color="auto"/>
+              <w:right w:val="single" w:sz="4" w:space="0" w:color="auto"/>
+            </w:tcBorders>
+            <w:hideMark/>
+          </w:tcPr>
+          <w:p>
+            <w:pPr>
+              <w:spacing w:line="240" w:lineRule="auto"/>
+              <w:rPr>
+                <w:b/>
+                <w:sz w:val="26"/>
+                <w:szCs w:val="26"/>
+              </w:rPr>
+            </w:pPr>
+            <w:r>
+              <w:rPr>
+                <w:b/>
+                <w:sz w:val="26"/>
+                <w:szCs w:val="26"/>
+              </w:rPr>
+              <w:t>Non-Functional Requirement</w:t>
+            </w:r>
+          </w:p>
+        </w:tc>
+        <w:tc>
+          <w:tcPr>
+            <w:tcW w:w="6895" w:type="dxa"/>
+            <w:gridSpan w:val="2"/>
+            <w:tcBorders>
+              <w:top w:val="single" w:sz="4" w:space="0" w:color="auto"/>
+              <w:left w:val="single" w:sz="4" w:space="0" w:color="auto"/>
+              <w:bottom w:val="single" w:sz="4" w:space="0" w:color="auto"/>
+              <w:right w:val="single" w:sz="4" w:space="0" w:color="auto"/>
+            </w:tcBorders>
+            <w:hideMark/>
+          </w:tcPr>
+          <w:p>
+            <w:pPr>
+              <w:pStyle w:val="ListParagraph"/>
+              <w:numPr>
+                <w:ilvl w:val="0"/>
+                <w:numId w:val="4"/>
+              </w:numPr>
+              <w:spacing w:line="240" w:lineRule="auto"/>
+              <w:rPr>
+                <w:sz w:val="26"/>
+                <w:szCs w:val="26"/>
+              </w:rPr>
+            </w:pPr>
+            <w:r>
+              <w:rPr>
+                <w:sz w:val="26"/>
+                <w:szCs w:val="26"/>
+              </w:rPr>
+              <w:t>Fast respond to agency action</w:t>
+            </w:r>
+          </w:p>
+          <w:p>
+            <w:pPr>
+              <w:pStyle w:val="ListParagraph"/>
+              <w:numPr>
+                <w:ilvl w:val="0"/>
+                <w:numId w:val="4"/>
+              </w:numPr>
+              <w:spacing w:line="240" w:lineRule="auto"/>
+              <w:rPr>
+                <w:sz w:val="26"/>
+                <w:szCs w:val="26"/>
+              </w:rPr>
+            </w:pPr>
+            <w:r>
+              <w:rPr>
+                <w:sz w:val="26"/>
+                <w:szCs w:val="26"/>
+              </w:rPr>
+              <w:t>The form must be loaded smoothly</w:t>
+            </w:r>
+          </w:p>
+          <w:p>
+            <w:pPr>
+              <w:pStyle w:val="ListParagraph"/>
+              <w:numPr>
+                <w:ilvl w:val="0"/>
+                <w:numId w:val="4"/>
+              </w:numPr>
+              <w:spacing w:line="240" w:lineRule="auto"/>
+              <w:rPr>
+                <w:sz w:val="26"/>
+                <w:szCs w:val="26"/>
+              </w:rPr>
+            </w:pPr>
+            <w:r>
+              <w:rPr>
+                <w:sz w:val="26"/>
+                <w:szCs w:val="26"/>
+              </w:rPr>
+              <w:t>Staff should respond fast to order</w:t>
+            </w:r>
           </w:p>
         </w:tc>
       </w:tr>
